--- a/limpias/0691.docx
+++ b/limpias/0691.docx
@@ -1,6 +1,6 @@
 
 <file path=word/document.xml><?xml version="1.0" encoding="utf-8"?>
-<w:document xmlns:ve="http://schemas.openxmlformats.org/markup-compatibility/2006" xmlns:o="urn:schemas-microsoft-com:office:office" xmlns:r="http://schemas.openxmlformats.org/officeDocument/2006/relationships" xmlns:m="http://schemas.openxmlformats.org/officeDocument/2006/math" xmlns:v="urn:schemas-microsoft-com:vml" xmlns:wp="http://schemas.openxmlformats.org/drawingml/2006/wordprocessingDrawing" xmlns:w10="urn:schemas-microsoft-com:office:word" xmlns:w="http://schemas.openxmlformats.org/wordprocessingml/2006/main" xmlns:wne="http://schemas.microsoft.com/office/word/2006/wordml">
+<w:document xmlns:wpc="http://schemas.microsoft.com/office/word/2010/wordprocessingCanvas" xmlns:cx="http://schemas.microsoft.com/office/drawing/2014/chartex" xmlns:mc="http://schemas.openxmlformats.org/markup-compatibility/2006" xmlns:o="urn:schemas-microsoft-com:office:office" xmlns:r="http://schemas.openxmlformats.org/officeDocument/2006/relationships" xmlns:m="http://schemas.openxmlformats.org/officeDocument/2006/math" xmlns:v="urn:schemas-microsoft-com:vml" xmlns:wp14="http://schemas.microsoft.com/office/word/2010/wordprocessingDrawing" xmlns:wp="http://schemas.openxmlformats.org/drawingml/2006/wordprocessingDrawing" xmlns:w10="urn:schemas-microsoft-com:office:word" xmlns:w="http://schemas.openxmlformats.org/wordprocessingml/2006/main" xmlns:w14="http://schemas.microsoft.com/office/word/2010/wordml" xmlns:w15="http://schemas.microsoft.com/office/word/2012/wordml" xmlns:w16se="http://schemas.microsoft.com/office/word/2015/wordml/symex" xmlns:wpg="http://schemas.microsoft.com/office/word/2010/wordprocessingGroup" xmlns:wpi="http://schemas.microsoft.com/office/word/2010/wordprocessingInk" xmlns:wne="http://schemas.microsoft.com/office/word/2006/wordml" xmlns:wps="http://schemas.microsoft.com/office/word/2010/wordprocessingShape" mc:Ignorable="w14 w15 w16se wp14">
   <w:body>
     <w:p>
       <w:pPr>
@@ -23,7 +23,7 @@
     <w:p>
       <w:pPr>
         <w:keepNext/>
-        <w:spacing w:before="60" w:after="180" w:line="240" w:lineRule="auto"/>
+        <w:spacing w:before="480" w:after="180" w:line="240" w:lineRule="auto"/>
         <w:jc w:val="left"/>
         <w:rPr>
           <w:rFonts w:ascii="Book Antiqua" w:hAnsi="Book Antiqua"/>
@@ -43,7 +43,7 @@
     <w:p>
       <w:pPr>
         <w:keepNext/>
-        <w:spacing w:before="60" w:after="60" w:line="240" w:lineRule="auto"/>
+        <w:spacing w:before="240" w:after="60" w:line="240" w:lineRule="auto"/>
         <w:jc w:val="left"/>
         <w:rPr>
           <w:rFonts w:ascii="Book Antiqua" w:hAnsi="Book Antiqua"/>
@@ -57,15 +57,7 @@
           <w:b/>
           <w:sz w:val="24"/>
         </w:rPr>
-        <w:t>VISTO</w:t>
-      </w:r>
-      <w:r>
-        <w:rPr>
-          <w:rFonts w:ascii="Book Antiqua" w:hAnsi="Book Antiqua"/>
-          <w:b/>
-          <w:sz w:val="24"/>
-        </w:rPr>
-        <w:t xml:space="preserve">: </w:t>
+        <w:t>VISTO:</w:t>
       </w:r>
     </w:p>
     <w:p>
@@ -82,6 +74,13 @@
           <w:rFonts w:ascii="Book Antiqua" w:hAnsi="Book Antiqua"/>
           <w:sz w:val="24"/>
         </w:rPr>
+        <w:t xml:space="preserve"> </w:t>
+      </w:r>
+      <w:r>
+        <w:rPr>
+          <w:rFonts w:ascii="Book Antiqua" w:hAnsi="Book Antiqua"/>
+          <w:sz w:val="24"/>
+        </w:rPr>
         <w:t>Que la Cooperativa “BATALLA DE TUCUMAN” presenta el Acta Nro</w:t>
       </w:r>
       <w:r>
@@ -144,7 +143,7 @@
     <w:p>
       <w:pPr>
         <w:keepNext/>
-        <w:spacing w:before="60" w:after="60" w:line="240" w:lineRule="auto"/>
+        <w:spacing w:before="240" w:after="60" w:line="240" w:lineRule="auto"/>
         <w:jc w:val="left"/>
         <w:rPr>
           <w:rFonts w:ascii="Book Antiqua" w:hAnsi="Book Antiqua"/>
@@ -158,15 +157,7 @@
           <w:b/>
           <w:sz w:val="24"/>
         </w:rPr>
-        <w:t>CONSIDERANDO</w:t>
-      </w:r>
-      <w:r>
-        <w:rPr>
-          <w:rFonts w:ascii="Book Antiqua" w:hAnsi="Book Antiqua"/>
-          <w:b/>
-          <w:sz w:val="24"/>
-        </w:rPr>
-        <w:t xml:space="preserve">: </w:t>
+        <w:t>CONSIDERANDO:</w:t>
       </w:r>
     </w:p>
     <w:p>
@@ -183,6 +174,13 @@
           <w:rFonts w:ascii="Book Antiqua" w:hAnsi="Book Antiqua"/>
           <w:sz w:val="24"/>
         </w:rPr>
+        <w:t xml:space="preserve"> </w:t>
+      </w:r>
+      <w:r>
+        <w:rPr>
+          <w:rFonts w:ascii="Book Antiqua" w:hAnsi="Book Antiqua"/>
+          <w:sz w:val="24"/>
+        </w:rPr>
         <w:t>Que en dicha Acta se modifican las cantidades ofrecidas en donación</w:t>
       </w:r>
       <w:r>
@@ -190,7 +188,7 @@
           <w:rFonts w:ascii="Book Antiqua" w:hAnsi="Book Antiqua"/>
           <w:sz w:val="24"/>
         </w:rPr>
-        <w:t>;</w:t>
+        <w:t xml:space="preserve">; </w:t>
       </w:r>
     </w:p>
     <w:p>
@@ -256,7 +254,7 @@
           <w:rFonts w:ascii="Book Antiqua" w:hAnsi="Book Antiqua"/>
           <w:sz w:val="24"/>
         </w:rPr>
-        <w:t>;</w:t>
+        <w:t xml:space="preserve">; </w:t>
       </w:r>
     </w:p>
     <w:p>
@@ -301,7 +299,7 @@
           <w:rFonts w:ascii="Book Antiqua" w:hAnsi="Book Antiqua"/>
           <w:sz w:val="24"/>
         </w:rPr>
-        <w:t>;</w:t>
+        <w:t xml:space="preserve">; </w:t>
       </w:r>
     </w:p>
     <w:p>
@@ -339,7 +337,7 @@
           <w:rFonts w:ascii="Book Antiqua" w:hAnsi="Book Antiqua"/>
           <w:sz w:val="24"/>
         </w:rPr>
-        <w:t>;</w:t>
+        <w:t xml:space="preserve">; </w:t>
       </w:r>
     </w:p>
     <w:p>
@@ -394,18 +392,39 @@
           <w:tab w:val="left" w:pos="7088"/>
         </w:tabs>
         <w:spacing w:after="180" w:line="240" w:lineRule="auto"/>
-        <w:ind w:left="284" w:hanging="284"/>
-        <w:rPr>
-          <w:rFonts w:ascii="Book Antiqua" w:hAnsi="Book Antiqua"/>
-          <w:sz w:val="24"/>
-        </w:rPr>
-      </w:pPr>
-      <w:r>
-        <w:rPr>
-          <w:rFonts w:ascii="Book Antiqua" w:hAnsi="Book Antiqua"/>
-          <w:sz w:val="24"/>
-        </w:rPr>
-        <w:t xml:space="preserve">Calle, pasajes y ochavas 4hrs. </w:t>
+        <w:ind w:left="0" w:firstLine="0"/>
+        <w:rPr>
+          <w:rFonts w:ascii="Book Antiqua" w:hAnsi="Book Antiqua"/>
+          <w:sz w:val="24"/>
+        </w:rPr>
+      </w:pPr>
+      <w:r>
+        <w:rPr>
+          <w:rFonts w:ascii="Book Antiqua" w:hAnsi="Book Antiqua"/>
+          <w:sz w:val="24"/>
+        </w:rPr>
+        <w:t>Calle</w:t>
+      </w:r>
+      <w:r>
+        <w:rPr>
+          <w:rFonts w:ascii="Book Antiqua" w:hAnsi="Book Antiqua"/>
+          <w:sz w:val="24"/>
+        </w:rPr>
+        <w:t xml:space="preserve">, </w:t>
+      </w:r>
+      <w:r>
+        <w:rPr>
+          <w:rFonts w:ascii="Book Antiqua" w:hAnsi="Book Antiqua"/>
+          <w:sz w:val="24"/>
+        </w:rPr>
+        <w:t>pasajes y ochavas 4hrs</w:t>
+      </w:r>
+      <w:r>
+        <w:rPr>
+          <w:rFonts w:ascii="Book Antiqua" w:hAnsi="Book Antiqua"/>
+          <w:sz w:val="24"/>
+        </w:rPr>
+        <w:t xml:space="preserve">. </w:t>
       </w:r>
       <w:r>
         <w:rPr>
@@ -413,7 +432,35 @@
           <w:sz w:val="24"/>
         </w:rPr>
         <w:tab/>
-        <w:t>2.506,42mts</w:t>
+        <w:t>2</w:t>
+      </w:r>
+      <w:r>
+        <w:rPr>
+          <w:rFonts w:ascii="Book Antiqua" w:hAnsi="Book Antiqua"/>
+          <w:sz w:val="24"/>
+        </w:rPr>
+        <w:t xml:space="preserve">. </w:t>
+      </w:r>
+      <w:r>
+        <w:rPr>
+          <w:rFonts w:ascii="Book Antiqua" w:hAnsi="Book Antiqua"/>
+          <w:sz w:val="24"/>
+        </w:rPr>
+        <w:t>506</w:t>
+      </w:r>
+      <w:r>
+        <w:rPr>
+          <w:rFonts w:ascii="Book Antiqua" w:hAnsi="Book Antiqua"/>
+          <w:sz w:val="24"/>
+        </w:rPr>
+        <w:t xml:space="preserve">, </w:t>
+      </w:r>
+      <w:r>
+        <w:rPr>
+          <w:rFonts w:ascii="Book Antiqua" w:hAnsi="Book Antiqua"/>
+          <w:sz w:val="24"/>
+        </w:rPr>
+        <w:t>42mts</w:t>
       </w:r>
       <w:r>
         <w:rPr>
@@ -438,7 +485,7 @@
           <w:tab w:val="left" w:pos="7088"/>
         </w:tabs>
         <w:spacing w:after="180" w:line="240" w:lineRule="auto"/>
-        <w:ind w:left="284" w:hanging="284"/>
+        <w:ind w:left="0" w:firstLine="0"/>
         <w:contextualSpacing w:val="0"/>
         <w:rPr>
           <w:rFonts w:ascii="Book Antiqua" w:hAnsi="Book Antiqua"/>
@@ -450,7 +497,35 @@
           <w:rFonts w:ascii="Book Antiqua" w:hAnsi="Book Antiqua"/>
           <w:sz w:val="24"/>
         </w:rPr>
-        <w:t xml:space="preserve">Espacio verde (con destino a plaza) </w:t>
+        <w:t xml:space="preserve">Espacio verde </w:t>
+      </w:r>
+      <w:r>
+        <w:rPr>
+          <w:rFonts w:ascii="Book Antiqua" w:hAnsi="Book Antiqua"/>
+          <w:sz w:val="24"/>
+        </w:rPr>
+        <w:t xml:space="preserve"> (</w:t>
+      </w:r>
+      <w:r>
+        <w:rPr>
+          <w:rFonts w:ascii="Book Antiqua" w:hAnsi="Book Antiqua"/>
+          <w:sz w:val="24"/>
+        </w:rPr>
+        <w:t>con destino a plaza</w:t>
+      </w:r>
+      <w:r>
+        <w:rPr>
+          <w:rFonts w:ascii="Book Antiqua" w:hAnsi="Book Antiqua"/>
+          <w:sz w:val="24"/>
+        </w:rPr>
+        <w:t xml:space="preserve">) </w:t>
+      </w:r>
+      <w:r>
+        <w:rPr>
+          <w:rFonts w:ascii="Book Antiqua" w:hAnsi="Book Antiqua"/>
+          <w:sz w:val="24"/>
+        </w:rPr>
+        <w:t xml:space="preserve"> </w:t>
       </w:r>
       <w:r>
         <w:rPr>
@@ -458,7 +533,35 @@
           <w:sz w:val="24"/>
         </w:rPr>
         <w:tab/>
-        <w:t>4.772,70mts</w:t>
+        <w:t>4</w:t>
+      </w:r>
+      <w:r>
+        <w:rPr>
+          <w:rFonts w:ascii="Book Antiqua" w:hAnsi="Book Antiqua"/>
+          <w:sz w:val="24"/>
+        </w:rPr>
+        <w:t xml:space="preserve">. </w:t>
+      </w:r>
+      <w:r>
+        <w:rPr>
+          <w:rFonts w:ascii="Book Antiqua" w:hAnsi="Book Antiqua"/>
+          <w:sz w:val="24"/>
+        </w:rPr>
+        <w:t>772</w:t>
+      </w:r>
+      <w:r>
+        <w:rPr>
+          <w:rFonts w:ascii="Book Antiqua" w:hAnsi="Book Antiqua"/>
+          <w:sz w:val="24"/>
+        </w:rPr>
+        <w:t xml:space="preserve">, </w:t>
+      </w:r>
+      <w:r>
+        <w:rPr>
+          <w:rFonts w:ascii="Book Antiqua" w:hAnsi="Book Antiqua"/>
+          <w:sz w:val="24"/>
+        </w:rPr>
+        <w:t>70mts</w:t>
       </w:r>
       <w:r>
         <w:rPr>
@@ -493,7 +596,7 @@
           <w:rFonts w:ascii="Book Antiqua" w:hAnsi="Book Antiqua"/>
           <w:sz w:val="24"/>
         </w:rPr>
-        <w:t>;</w:t>
+        <w:t xml:space="preserve">; </w:t>
       </w:r>
     </w:p>
     <w:p>
@@ -545,14 +648,56 @@
           <w:rFonts w:ascii="Book Antiqua" w:hAnsi="Book Antiqua"/>
           <w:sz w:val="24"/>
         </w:rPr>
-        <w:t>:</w:t>
-      </w:r>
-      <w:r>
-        <w:rPr>
-          <w:rFonts w:ascii="Book Antiqua" w:hAnsi="Book Antiqua"/>
-          <w:sz w:val="24"/>
-        </w:rPr>
-        <w:t xml:space="preserve"> ACEPTASE la DONACION de una superficie de terreno de 4 ha. 2.506,42mts</w:t>
+        <w:t xml:space="preserve">: </w:t>
+      </w:r>
+      <w:r>
+        <w:rPr>
+          <w:rFonts w:ascii="Book Antiqua" w:hAnsi="Book Antiqua"/>
+          <w:sz w:val="24"/>
+        </w:rPr>
+        <w:t>ACEPTASE la DONACION de una superficie de terreno de 4 ha</w:t>
+      </w:r>
+      <w:r>
+        <w:rPr>
+          <w:rFonts w:ascii="Book Antiqua" w:hAnsi="Book Antiqua"/>
+          <w:sz w:val="24"/>
+        </w:rPr>
+        <w:t xml:space="preserve">. </w:t>
+      </w:r>
+      <w:r>
+        <w:rPr>
+          <w:rFonts w:ascii="Book Antiqua" w:hAnsi="Book Antiqua"/>
+          <w:sz w:val="24"/>
+        </w:rPr>
+        <w:t>2</w:t>
+      </w:r>
+      <w:r>
+        <w:rPr>
+          <w:rFonts w:ascii="Book Antiqua" w:hAnsi="Book Antiqua"/>
+          <w:sz w:val="24"/>
+        </w:rPr>
+        <w:t xml:space="preserve">. </w:t>
+      </w:r>
+      <w:r>
+        <w:rPr>
+          <w:rFonts w:ascii="Book Antiqua" w:hAnsi="Book Antiqua"/>
+          <w:sz w:val="24"/>
+        </w:rPr>
+        <w:t>506</w:t>
+      </w:r>
+      <w:r>
+        <w:rPr>
+          <w:rFonts w:ascii="Book Antiqua" w:hAnsi="Book Antiqua"/>
+          <w:sz w:val="24"/>
+        </w:rPr>
+        <w:t xml:space="preserve">, </w:t>
+      </w:r>
+      <w:r>
+        <w:rPr>
+          <w:rFonts w:ascii="Book Antiqua" w:hAnsi="Book Antiqua"/>
+          <w:sz w:val="24"/>
+        </w:rPr>
+        <w:t>42mts</w:t>
       </w:r>
       <w:r>
         <w:rPr>
@@ -567,7 +712,56 @@
           <w:rFonts w:ascii="Book Antiqua" w:hAnsi="Book Antiqua"/>
           <w:sz w:val="24"/>
         </w:rPr>
-        <w:t>, destinadas a calles, pasajes y ochavas y la donación de un terreno destinado a espacio verde de una superficie de 4.772,70mts</w:t>
+        <w:t xml:space="preserve">, </w:t>
+      </w:r>
+      <w:r>
+        <w:rPr>
+          <w:rFonts w:ascii="Book Antiqua" w:hAnsi="Book Antiqua"/>
+          <w:sz w:val="24"/>
+        </w:rPr>
+        <w:t>destinadas a calles</w:t>
+      </w:r>
+      <w:r>
+        <w:rPr>
+          <w:rFonts w:ascii="Book Antiqua" w:hAnsi="Book Antiqua"/>
+          <w:sz w:val="24"/>
+        </w:rPr>
+        <w:t xml:space="preserve">, </w:t>
+      </w:r>
+      <w:r>
+        <w:rPr>
+          <w:rFonts w:ascii="Book Antiqua" w:hAnsi="Book Antiqua"/>
+          <w:sz w:val="24"/>
+        </w:rPr>
+        <w:t>pasajes y ochavas y la donación de un terreno destinado a espacio verde de una superficie de 4</w:t>
+      </w:r>
+      <w:r>
+        <w:rPr>
+          <w:rFonts w:ascii="Book Antiqua" w:hAnsi="Book Antiqua"/>
+          <w:sz w:val="24"/>
+        </w:rPr>
+        <w:t xml:space="preserve">. </w:t>
+      </w:r>
+      <w:r>
+        <w:rPr>
+          <w:rFonts w:ascii="Book Antiqua" w:hAnsi="Book Antiqua"/>
+          <w:sz w:val="24"/>
+        </w:rPr>
+        <w:t>772</w:t>
+      </w:r>
+      <w:r>
+        <w:rPr>
+          <w:rFonts w:ascii="Book Antiqua" w:hAnsi="Book Antiqua"/>
+          <w:sz w:val="24"/>
+        </w:rPr>
+        <w:t xml:space="preserve">, </w:t>
+      </w:r>
+      <w:r>
+        <w:rPr>
+          <w:rFonts w:ascii="Book Antiqua" w:hAnsi="Book Antiqua"/>
+          <w:sz w:val="24"/>
+        </w:rPr>
+        <w:t>70mts</w:t>
       </w:r>
       <w:r>
         <w:rPr>
@@ -582,7 +776,21 @@
           <w:rFonts w:ascii="Book Antiqua" w:hAnsi="Book Antiqua"/>
           <w:sz w:val="24"/>
         </w:rPr>
-        <w:t>, identificada en plano como Lote 7 de la Manzana K con destino a plaza pública.</w:t>
+        <w:t xml:space="preserve">, </w:t>
+      </w:r>
+      <w:r>
+        <w:rPr>
+          <w:rFonts w:ascii="Book Antiqua" w:hAnsi="Book Antiqua"/>
+          <w:sz w:val="24"/>
+        </w:rPr>
+        <w:t>identificada en plano como Lote 7 de la Manzana K con destino a plaza pública</w:t>
+      </w:r>
+      <w:r>
+        <w:rPr>
+          <w:rFonts w:ascii="Book Antiqua" w:hAnsi="Book Antiqua"/>
+          <w:sz w:val="24"/>
+        </w:rPr>
+        <w:t xml:space="preserve">. </w:t>
       </w:r>
     </w:p>
     <w:p>
@@ -607,14 +815,7 @@
           <w:rFonts w:ascii="Book Antiqua" w:hAnsi="Book Antiqua"/>
           <w:sz w:val="24"/>
         </w:rPr>
-        <w:t>:</w:t>
-      </w:r>
-      <w:r>
-        <w:rPr>
-          <w:rFonts w:ascii="Book Antiqua" w:hAnsi="Book Antiqua"/>
-          <w:sz w:val="24"/>
-        </w:rPr>
-        <w:t xml:space="preserve"> </w:t>
+        <w:t xml:space="preserve">: </w:t>
       </w:r>
       <w:r>
         <w:rPr>
@@ -726,7 +927,7 @@
           <w:rFonts w:ascii="Book Antiqua" w:hAnsi="Book Antiqua"/>
           <w:sz w:val="24"/>
         </w:rPr>
-        <w:t>.</w:t>
+        <w:t xml:space="preserve">. </w:t>
       </w:r>
     </w:p>
     <w:p>
@@ -744,6 +945,7 @@
           <w:sz w:val="24"/>
           <w:u w:val="single"/>
         </w:rPr>
+        <w:lastRenderedPageBreak/>
         <w:t>ARTÍCULO TERCERO</w:t>
       </w:r>
       <w:r>
@@ -751,14 +953,7 @@
           <w:rFonts w:ascii="Book Antiqua" w:hAnsi="Book Antiqua"/>
           <w:sz w:val="24"/>
         </w:rPr>
-        <w:t>:</w:t>
-      </w:r>
-      <w:r>
-        <w:rPr>
-          <w:rFonts w:ascii="Book Antiqua" w:hAnsi="Book Antiqua"/>
-          <w:sz w:val="24"/>
-        </w:rPr>
-        <w:t xml:space="preserve"> </w:t>
+        <w:t xml:space="preserve">: </w:t>
       </w:r>
       <w:r>
         <w:rPr>
@@ -786,7 +981,7 @@
           <w:rFonts w:ascii="Book Antiqua" w:hAnsi="Book Antiqua"/>
           <w:sz w:val="24"/>
         </w:rPr>
-        <w:t>.</w:t>
+        <w:t xml:space="preserve">. </w:t>
       </w:r>
     </w:p>
     <w:p>
@@ -804,7 +999,6 @@
           <w:sz w:val="24"/>
           <w:u w:val="single"/>
         </w:rPr>
-        <w:lastRenderedPageBreak/>
         <w:t>ARTÍCULO CUARTO</w:t>
       </w:r>
       <w:r>
@@ -812,14 +1006,35 @@
           <w:rFonts w:ascii="Book Antiqua" w:hAnsi="Book Antiqua"/>
           <w:sz w:val="24"/>
         </w:rPr>
-        <w:t>:</w:t>
-      </w:r>
-      <w:r>
-        <w:rPr>
-          <w:rFonts w:ascii="Book Antiqua" w:hAnsi="Book Antiqua"/>
-          <w:sz w:val="24"/>
-        </w:rPr>
-        <w:t xml:space="preserve"> DEJASE SIN EFECTO LA ORDENANZA 526 y el Decreto de Promulgación Nro. 051 de fecha 20 de Febrero de 1993.</w:t>
+        <w:t xml:space="preserve">: </w:t>
+      </w:r>
+      <w:r>
+        <w:rPr>
+          <w:rFonts w:ascii="Book Antiqua" w:hAnsi="Book Antiqua"/>
+          <w:sz w:val="24"/>
+        </w:rPr>
+        <w:t>DEJASE SIN EFECTO LA ORDENANZA 526 y el Decreto de Promulgación Nro</w:t>
+      </w:r>
+      <w:r>
+        <w:rPr>
+          <w:rFonts w:ascii="Book Antiqua" w:hAnsi="Book Antiqua"/>
+          <w:sz w:val="24"/>
+        </w:rPr>
+        <w:t xml:space="preserve">. </w:t>
+      </w:r>
+      <w:r>
+        <w:rPr>
+          <w:rFonts w:ascii="Book Antiqua" w:hAnsi="Book Antiqua"/>
+          <w:sz w:val="24"/>
+        </w:rPr>
+        <w:t>051 de fecha 20 de Febrero de 1993</w:t>
+      </w:r>
+      <w:r>
+        <w:rPr>
+          <w:rFonts w:ascii="Book Antiqua" w:hAnsi="Book Antiqua"/>
+          <w:sz w:val="24"/>
+        </w:rPr>
+        <w:t xml:space="preserve">. </w:t>
       </w:r>
     </w:p>
     <w:p>
@@ -844,14 +1059,7 @@
           <w:rFonts w:ascii="Book Antiqua" w:hAnsi="Book Antiqua"/>
           <w:sz w:val="24"/>
         </w:rPr>
-        <w:t>:</w:t>
-      </w:r>
-      <w:r>
-        <w:rPr>
-          <w:rFonts w:ascii="Book Antiqua" w:hAnsi="Book Antiqua"/>
-          <w:sz w:val="24"/>
-        </w:rPr>
-        <w:t xml:space="preserve"> </w:t>
+        <w:t xml:space="preserve">: </w:t>
       </w:r>
       <w:r>
         <w:rPr>
@@ -865,7 +1073,7 @@
           <w:rFonts w:ascii="Book Antiqua" w:hAnsi="Book Antiqua"/>
           <w:sz w:val="24"/>
         </w:rPr>
-        <w:t>.</w:t>
+        <w:t xml:space="preserve">. </w:t>
       </w:r>
     </w:p>
     <w:p>
@@ -890,14 +1098,7 @@
           <w:rFonts w:ascii="Book Antiqua" w:hAnsi="Book Antiqua"/>
           <w:sz w:val="24"/>
         </w:rPr>
-        <w:t>:</w:t>
-      </w:r>
-      <w:r>
-        <w:rPr>
-          <w:rFonts w:ascii="Book Antiqua" w:hAnsi="Book Antiqua"/>
-          <w:sz w:val="24"/>
-        </w:rPr>
-        <w:t xml:space="preserve"> </w:t>
+        <w:t xml:space="preserve">: </w:t>
       </w:r>
       <w:r>
         <w:rPr>
@@ -925,7 +1126,7 @@
           <w:rFonts w:ascii="Book Antiqua" w:hAnsi="Book Antiqua"/>
           <w:sz w:val="24"/>
         </w:rPr>
-        <w:t>.</w:t>
+        <w:t xml:space="preserve">. </w:t>
       </w:r>
     </w:p>
     <w:p>
@@ -950,14 +1151,7 @@
           <w:rFonts w:ascii="Book Antiqua" w:hAnsi="Book Antiqua"/>
           <w:sz w:val="24"/>
         </w:rPr>
-        <w:t>:</w:t>
-      </w:r>
-      <w:r>
-        <w:rPr>
-          <w:rFonts w:ascii="Book Antiqua" w:hAnsi="Book Antiqua"/>
-          <w:sz w:val="24"/>
-        </w:rPr>
-        <w:t xml:space="preserve"> </w:t>
+        <w:t xml:space="preserve">: </w:t>
       </w:r>
       <w:r>
         <w:rPr>
@@ -985,8 +1179,10 @@
           <w:rFonts w:ascii="Book Antiqua" w:hAnsi="Book Antiqua"/>
           <w:sz w:val="24"/>
         </w:rPr>
-        <w:t>.</w:t>
-      </w:r>
+        <w:t xml:space="preserve">. </w:t>
+      </w:r>
+      <w:bookmarkStart w:id="0" w:name="_GoBack"/>
+      <w:bookmarkEnd w:id="0"/>
     </w:p>
     <w:sectPr>
       <w:footerReference w:type="default" r:id="rId7"/>
@@ -1001,7 +1197,7 @@
 </file>
 
 <file path=word/endnotes.xml><?xml version="1.0" encoding="utf-8"?>
-<w:endnotes xmlns:ve="http://schemas.openxmlformats.org/markup-compatibility/2006" xmlns:o="urn:schemas-microsoft-com:office:office" xmlns:r="http://schemas.openxmlformats.org/officeDocument/2006/relationships" xmlns:m="http://schemas.openxmlformats.org/officeDocument/2006/math" xmlns:v="urn:schemas-microsoft-com:vml" xmlns:wp="http://schemas.openxmlformats.org/drawingml/2006/wordprocessingDrawing" xmlns:w10="urn:schemas-microsoft-com:office:word" xmlns:w="http://schemas.openxmlformats.org/wordprocessingml/2006/main" xmlns:wne="http://schemas.microsoft.com/office/word/2006/wordml">
+<w:endnotes xmlns:wpc="http://schemas.microsoft.com/office/word/2010/wordprocessingCanvas" xmlns:cx="http://schemas.microsoft.com/office/drawing/2014/chartex" xmlns:mc="http://schemas.openxmlformats.org/markup-compatibility/2006" xmlns:o="urn:schemas-microsoft-com:office:office" xmlns:r="http://schemas.openxmlformats.org/officeDocument/2006/relationships" xmlns:m="http://schemas.openxmlformats.org/officeDocument/2006/math" xmlns:v="urn:schemas-microsoft-com:vml" xmlns:wp14="http://schemas.microsoft.com/office/word/2010/wordprocessingDrawing" xmlns:wp="http://schemas.openxmlformats.org/drawingml/2006/wordprocessingDrawing" xmlns:w10="urn:schemas-microsoft-com:office:word" xmlns:w="http://schemas.openxmlformats.org/wordprocessingml/2006/main" xmlns:w14="http://schemas.microsoft.com/office/word/2010/wordml" xmlns:w15="http://schemas.microsoft.com/office/word/2012/wordml" xmlns:w16se="http://schemas.microsoft.com/office/word/2015/wordml/symex" xmlns:wpg="http://schemas.microsoft.com/office/word/2010/wordprocessingGroup" xmlns:wpi="http://schemas.microsoft.com/office/word/2010/wordprocessingInk" xmlns:wne="http://schemas.microsoft.com/office/word/2006/wordml" xmlns:wps="http://schemas.microsoft.com/office/word/2010/wordprocessingShape" mc:Ignorable="w14 w15 w16se wp14">
   <w:endnote w:type="separator" w:id="-1">
     <w:p>
       <w:pPr>
@@ -1026,7 +1222,7 @@
 </file>
 
 <file path=word/footer1.xml><?xml version="1.0" encoding="utf-8"?>
-<w:ftr xmlns:ve="http://schemas.openxmlformats.org/markup-compatibility/2006" xmlns:o="urn:schemas-microsoft-com:office:office" xmlns:r="http://schemas.openxmlformats.org/officeDocument/2006/relationships" xmlns:m="http://schemas.openxmlformats.org/officeDocument/2006/math" xmlns:v="urn:schemas-microsoft-com:vml" xmlns:wp="http://schemas.openxmlformats.org/drawingml/2006/wordprocessingDrawing" xmlns:w10="urn:schemas-microsoft-com:office:word" xmlns:w="http://schemas.openxmlformats.org/wordprocessingml/2006/main" xmlns:wne="http://schemas.microsoft.com/office/word/2006/wordml">
+<w:ftr xmlns:wpc="http://schemas.microsoft.com/office/word/2010/wordprocessingCanvas" xmlns:cx="http://schemas.microsoft.com/office/drawing/2014/chartex" xmlns:mc="http://schemas.openxmlformats.org/markup-compatibility/2006" xmlns:o="urn:schemas-microsoft-com:office:office" xmlns:r="http://schemas.openxmlformats.org/officeDocument/2006/relationships" xmlns:m="http://schemas.openxmlformats.org/officeDocument/2006/math" xmlns:v="urn:schemas-microsoft-com:vml" xmlns:wp14="http://schemas.microsoft.com/office/word/2010/wordprocessingDrawing" xmlns:wp="http://schemas.openxmlformats.org/drawingml/2006/wordprocessingDrawing" xmlns:w10="urn:schemas-microsoft-com:office:word" xmlns:w="http://schemas.openxmlformats.org/wordprocessingml/2006/main" xmlns:w14="http://schemas.microsoft.com/office/word/2010/wordml" xmlns:w15="http://schemas.microsoft.com/office/word/2012/wordml" xmlns:w16se="http://schemas.microsoft.com/office/word/2015/wordml/symex" xmlns:wpg="http://schemas.microsoft.com/office/word/2010/wordprocessingGroup" xmlns:wpi="http://schemas.microsoft.com/office/word/2010/wordprocessingInk" xmlns:wne="http://schemas.microsoft.com/office/word/2006/wordml" xmlns:wps="http://schemas.microsoft.com/office/word/2010/wordprocessingShape" mc:Ignorable="w14 w15 w16se wp14">
   <w:p>
     <w:pPr>
       <w:pStyle w:val="Piedepgina"/>
@@ -1041,7 +1237,7 @@
 </file>
 
 <file path=word/footnotes.xml><?xml version="1.0" encoding="utf-8"?>
-<w:footnotes xmlns:ve="http://schemas.openxmlformats.org/markup-compatibility/2006" xmlns:o="urn:schemas-microsoft-com:office:office" xmlns:r="http://schemas.openxmlformats.org/officeDocument/2006/relationships" xmlns:m="http://schemas.openxmlformats.org/officeDocument/2006/math" xmlns:v="urn:schemas-microsoft-com:vml" xmlns:wp="http://schemas.openxmlformats.org/drawingml/2006/wordprocessingDrawing" xmlns:w10="urn:schemas-microsoft-com:office:word" xmlns:w="http://schemas.openxmlformats.org/wordprocessingml/2006/main" xmlns:wne="http://schemas.microsoft.com/office/word/2006/wordml">
+<w:footnotes xmlns:wpc="http://schemas.microsoft.com/office/word/2010/wordprocessingCanvas" xmlns:cx="http://schemas.microsoft.com/office/drawing/2014/chartex" xmlns:mc="http://schemas.openxmlformats.org/markup-compatibility/2006" xmlns:o="urn:schemas-microsoft-com:office:office" xmlns:r="http://schemas.openxmlformats.org/officeDocument/2006/relationships" xmlns:m="http://schemas.openxmlformats.org/officeDocument/2006/math" xmlns:v="urn:schemas-microsoft-com:vml" xmlns:wp14="http://schemas.microsoft.com/office/word/2010/wordprocessingDrawing" xmlns:wp="http://schemas.openxmlformats.org/drawingml/2006/wordprocessingDrawing" xmlns:w10="urn:schemas-microsoft-com:office:word" xmlns:w="http://schemas.openxmlformats.org/wordprocessingml/2006/main" xmlns:w14="http://schemas.microsoft.com/office/word/2010/wordml" xmlns:w15="http://schemas.microsoft.com/office/word/2012/wordml" xmlns:w16se="http://schemas.microsoft.com/office/word/2015/wordml/symex" xmlns:wpg="http://schemas.microsoft.com/office/word/2010/wordprocessingGroup" xmlns:wpi="http://schemas.microsoft.com/office/word/2010/wordprocessingInk" xmlns:wne="http://schemas.microsoft.com/office/word/2006/wordml" xmlns:wps="http://schemas.microsoft.com/office/word/2010/wordprocessingShape" mc:Ignorable="w14 w15 w16se wp14">
   <w:footnote w:type="separator" w:id="-1">
     <w:p>
       <w:pPr>
@@ -1066,8 +1262,8 @@
 </file>
 
 <file path=word/numbering.xml><?xml version="1.0" encoding="utf-8"?>
-<w:numbering xmlns:ve="http://schemas.openxmlformats.org/markup-compatibility/2006" xmlns:o="urn:schemas-microsoft-com:office:office" xmlns:r="http://schemas.openxmlformats.org/officeDocument/2006/relationships" xmlns:m="http://schemas.openxmlformats.org/officeDocument/2006/math" xmlns:v="urn:schemas-microsoft-com:vml" xmlns:wp="http://schemas.openxmlformats.org/drawingml/2006/wordprocessingDrawing" xmlns:w10="urn:schemas-microsoft-com:office:word" xmlns:w="http://schemas.openxmlformats.org/wordprocessingml/2006/main" xmlns:wne="http://schemas.microsoft.com/office/word/2006/wordml">
-  <w:abstractNum w:abstractNumId="0">
+<w:numbering xmlns:wpc="http://schemas.microsoft.com/office/word/2010/wordprocessingCanvas" xmlns:cx="http://schemas.microsoft.com/office/drawing/2014/chartex" xmlns:mc="http://schemas.openxmlformats.org/markup-compatibility/2006" xmlns:o="urn:schemas-microsoft-com:office:office" xmlns:r="http://schemas.openxmlformats.org/officeDocument/2006/relationships" xmlns:m="http://schemas.openxmlformats.org/officeDocument/2006/math" xmlns:v="urn:schemas-microsoft-com:vml" xmlns:wp14="http://schemas.microsoft.com/office/word/2010/wordprocessingDrawing" xmlns:wp="http://schemas.openxmlformats.org/drawingml/2006/wordprocessingDrawing" xmlns:w10="urn:schemas-microsoft-com:office:word" xmlns:w="http://schemas.openxmlformats.org/wordprocessingml/2006/main" xmlns:w14="http://schemas.microsoft.com/office/word/2010/wordml" xmlns:w15="http://schemas.microsoft.com/office/word/2012/wordml" xmlns:w16se="http://schemas.microsoft.com/office/word/2015/wordml/symex" xmlns:wpg="http://schemas.microsoft.com/office/word/2010/wordprocessingGroup" xmlns:wpi="http://schemas.microsoft.com/office/word/2010/wordprocessingInk" xmlns:wne="http://schemas.microsoft.com/office/word/2006/wordml" xmlns:wps="http://schemas.microsoft.com/office/word/2010/wordprocessingShape" mc:Ignorable="w14 w15 w16se wp14">
+  <w:abstractNum w:abstractNumId="0" w15:restartNumberingAfterBreak="0">
     <w:nsid w:val="05B65181"/>
     <w:multiLevelType w:val="hybridMultilevel"/>
     <w:tmpl w:val="67A214FA"/>
@@ -1179,7 +1375,7 @@
       </w:rPr>
     </w:lvl>
   </w:abstractNum>
-  <w:abstractNum w:abstractNumId="1">
+  <w:abstractNum w:abstractNumId="1" w15:restartNumberingAfterBreak="0">
     <w:nsid w:val="61A94A47"/>
     <w:multiLevelType w:val="hybridMultilevel"/>
     <w:tmpl w:val="8918F1D4"/>
@@ -1292,7 +1488,7 @@
       </w:rPr>
     </w:lvl>
   </w:abstractNum>
-  <w:abstractNum w:abstractNumId="2">
+  <w:abstractNum w:abstractNumId="2" w15:restartNumberingAfterBreak="0">
     <w:nsid w:val="6C623C94"/>
     <w:multiLevelType w:val="hybridMultilevel"/>
     <w:tmpl w:val="E4BED3D8"/>
@@ -1394,7 +1590,7 @@
 </file>
 
 <file path=word/styles.xml><?xml version="1.0" encoding="utf-8"?>
-<w:styles xmlns:r="http://schemas.openxmlformats.org/officeDocument/2006/relationships" xmlns:w="http://schemas.openxmlformats.org/wordprocessingml/2006/main">
+<w:styles xmlns:mc="http://schemas.openxmlformats.org/markup-compatibility/2006" xmlns:r="http://schemas.openxmlformats.org/officeDocument/2006/relationships" xmlns:w="http://schemas.openxmlformats.org/wordprocessingml/2006/main" xmlns:w14="http://schemas.microsoft.com/office/word/2010/wordml" xmlns:w15="http://schemas.microsoft.com/office/word/2012/wordml" xmlns:w16se="http://schemas.microsoft.com/office/word/2015/wordml/symex" mc:Ignorable="w14 w15 w16se">
   <w:docDefaults>
     <w:rPrDefault>
       <w:rPr>
@@ -1404,36 +1600,174 @@
     </w:rPrDefault>
     <w:pPrDefault/>
   </w:docDefaults>
-  <w:latentStyles w:defLockedState="0" w:defUIPriority="99" w:defSemiHidden="1" w:defUnhideWhenUsed="1" w:defQFormat="0" w:count="267">
-    <w:lsdException w:name="Normal" w:semiHidden="0" w:uiPriority="0" w:unhideWhenUsed="0" w:qFormat="1"/>
-    <w:lsdException w:name="heading 1" w:semiHidden="0" w:uiPriority="9" w:unhideWhenUsed="0" w:qFormat="1"/>
-    <w:lsdException w:name="heading 2" w:uiPriority="9" w:qFormat="1"/>
-    <w:lsdException w:name="heading 3" w:uiPriority="9" w:qFormat="1"/>
-    <w:lsdException w:name="heading 4" w:uiPriority="9" w:qFormat="1"/>
-    <w:lsdException w:name="heading 5" w:uiPriority="9" w:qFormat="1"/>
-    <w:lsdException w:name="heading 6" w:uiPriority="9" w:qFormat="1"/>
-    <w:lsdException w:name="heading 7" w:uiPriority="9" w:qFormat="1"/>
-    <w:lsdException w:name="heading 8" w:uiPriority="9" w:qFormat="1"/>
-    <w:lsdException w:name="heading 9" w:uiPriority="9" w:qFormat="1"/>
-    <w:lsdException w:name="toc 1" w:uiPriority="39"/>
-    <w:lsdException w:name="toc 2" w:uiPriority="39"/>
-    <w:lsdException w:name="toc 3" w:uiPriority="39"/>
-    <w:lsdException w:name="toc 4" w:uiPriority="39"/>
-    <w:lsdException w:name="toc 5" w:uiPriority="39"/>
-    <w:lsdException w:name="toc 6" w:uiPriority="39"/>
-    <w:lsdException w:name="toc 7" w:uiPriority="39"/>
-    <w:lsdException w:name="toc 8" w:uiPriority="39"/>
-    <w:lsdException w:name="toc 9" w:uiPriority="39"/>
-    <w:lsdException w:name="caption" w:uiPriority="35" w:qFormat="1"/>
-    <w:lsdException w:name="Title" w:semiHidden="0" w:uiPriority="10" w:unhideWhenUsed="0" w:qFormat="1"/>
-    <w:lsdException w:name="Default Paragraph Font" w:uiPriority="1"/>
-    <w:lsdException w:name="Subtitle" w:semiHidden="0" w:uiPriority="11" w:unhideWhenUsed="0" w:qFormat="1"/>
-    <w:lsdException w:name="Strong" w:semiHidden="0" w:uiPriority="22" w:unhideWhenUsed="0" w:qFormat="1"/>
-    <w:lsdException w:name="Emphasis" w:semiHidden="0" w:uiPriority="20" w:unhideWhenUsed="0" w:qFormat="1"/>
-    <w:lsdException w:name="Table Grid" w:semiHidden="0" w:uiPriority="59" w:unhideWhenUsed="0"/>
-    <w:lsdException w:name="No Spacing" w:semiHidden="0" w:unhideWhenUsed="0" w:qFormat="1"/>
-    <w:lsdException w:name="Medium Grid 1" w:unhideWhenUsed="0"/>
-    <w:lsdException w:name="Medium Grid 2" w:semiHidden="0" w:uiPriority="1" w:unhideWhenUsed="0" w:qFormat="1"/>
+  <w:latentStyles w:defLockedState="0" w:defUIPriority="99" w:defSemiHidden="0" w:defUnhideWhenUsed="0" w:defQFormat="0" w:count="371">
+    <w:lsdException w:name="Normal" w:uiPriority="0" w:qFormat="1"/>
+    <w:lsdException w:name="heading 1" w:uiPriority="9" w:qFormat="1"/>
+    <w:lsdException w:name="heading 2" w:semiHidden="1" w:uiPriority="9" w:unhideWhenUsed="1" w:qFormat="1"/>
+    <w:lsdException w:name="heading 3" w:semiHidden="1" w:uiPriority="9" w:unhideWhenUsed="1" w:qFormat="1"/>
+    <w:lsdException w:name="heading 4" w:semiHidden="1" w:uiPriority="9" w:unhideWhenUsed="1" w:qFormat="1"/>
+    <w:lsdException w:name="heading 5" w:semiHidden="1" w:uiPriority="9" w:unhideWhenUsed="1" w:qFormat="1"/>
+    <w:lsdException w:name="heading 6" w:semiHidden="1" w:uiPriority="9" w:unhideWhenUsed="1" w:qFormat="1"/>
+    <w:lsdException w:name="heading 7" w:semiHidden="1" w:uiPriority="9" w:unhideWhenUsed="1" w:qFormat="1"/>
+    <w:lsdException w:name="heading 8" w:semiHidden="1" w:uiPriority="9" w:unhideWhenUsed="1" w:qFormat="1"/>
+    <w:lsdException w:name="heading 9" w:semiHidden="1" w:uiPriority="9" w:unhideWhenUsed="1" w:qFormat="1"/>
+    <w:lsdException w:name="index 1" w:semiHidden="1" w:unhideWhenUsed="1"/>
+    <w:lsdException w:name="index 2" w:semiHidden="1" w:unhideWhenUsed="1"/>
+    <w:lsdException w:name="index 3" w:semiHidden="1" w:unhideWhenUsed="1"/>
+    <w:lsdException w:name="index 4" w:semiHidden="1" w:unhideWhenUsed="1"/>
+    <w:lsdException w:name="index 5" w:semiHidden="1" w:unhideWhenUsed="1"/>
+    <w:lsdException w:name="index 6" w:semiHidden="1" w:unhideWhenUsed="1"/>
+    <w:lsdException w:name="index 7" w:semiHidden="1" w:unhideWhenUsed="1"/>
+    <w:lsdException w:name="index 8" w:semiHidden="1" w:unhideWhenUsed="1"/>
+    <w:lsdException w:name="index 9" w:semiHidden="1" w:unhideWhenUsed="1"/>
+    <w:lsdException w:name="toc 1" w:semiHidden="1" w:uiPriority="39" w:unhideWhenUsed="1"/>
+    <w:lsdException w:name="toc 2" w:semiHidden="1" w:uiPriority="39" w:unhideWhenUsed="1"/>
+    <w:lsdException w:name="toc 3" w:semiHidden="1" w:uiPriority="39" w:unhideWhenUsed="1"/>
+    <w:lsdException w:name="toc 4" w:semiHidden="1" w:uiPriority="39" w:unhideWhenUsed="1"/>
+    <w:lsdException w:name="toc 5" w:semiHidden="1" w:uiPriority="39" w:unhideWhenUsed="1"/>
+    <w:lsdException w:name="toc 6" w:semiHidden="1" w:uiPriority="39" w:unhideWhenUsed="1"/>
+    <w:lsdException w:name="toc 7" w:semiHidden="1" w:uiPriority="39" w:unhideWhenUsed="1"/>
+    <w:lsdException w:name="toc 8" w:semiHidden="1" w:uiPriority="39" w:unhideWhenUsed="1"/>
+    <w:lsdException w:name="toc 9" w:semiHidden="1" w:uiPriority="39" w:unhideWhenUsed="1"/>
+    <w:lsdException w:name="Normal Indent" w:semiHidden="1" w:unhideWhenUsed="1"/>
+    <w:lsdException w:name="footnote text" w:semiHidden="1" w:unhideWhenUsed="1"/>
+    <w:lsdException w:name="annotation text" w:semiHidden="1" w:unhideWhenUsed="1"/>
+    <w:lsdException w:name="header" w:semiHidden="1" w:unhideWhenUsed="1"/>
+    <w:lsdException w:name="footer" w:semiHidden="1" w:unhideWhenUsed="1"/>
+    <w:lsdException w:name="index heading" w:semiHidden="1" w:unhideWhenUsed="1"/>
+    <w:lsdException w:name="caption" w:semiHidden="1" w:uiPriority="35" w:unhideWhenUsed="1" w:qFormat="1"/>
+    <w:lsdException w:name="table of figures" w:semiHidden="1" w:unhideWhenUsed="1"/>
+    <w:lsdException w:name="envelope address" w:semiHidden="1" w:unhideWhenUsed="1"/>
+    <w:lsdException w:name="envelope return" w:semiHidden="1" w:unhideWhenUsed="1"/>
+    <w:lsdException w:name="footnote reference" w:semiHidden="1" w:unhideWhenUsed="1"/>
+    <w:lsdException w:name="annotation reference" w:semiHidden="1" w:unhideWhenUsed="1"/>
+    <w:lsdException w:name="line number" w:semiHidden="1" w:unhideWhenUsed="1"/>
+    <w:lsdException w:name="page number" w:semiHidden="1" w:unhideWhenUsed="1"/>
+    <w:lsdException w:name="endnote reference" w:semiHidden="1" w:unhideWhenUsed="1"/>
+    <w:lsdException w:name="endnote text" w:semiHidden="1" w:unhideWhenUsed="1"/>
+    <w:lsdException w:name="table of authorities" w:semiHidden="1" w:unhideWhenUsed="1"/>
+    <w:lsdException w:name="macro" w:semiHidden="1" w:unhideWhenUsed="1"/>
+    <w:lsdException w:name="toa heading" w:semiHidden="1" w:unhideWhenUsed="1"/>
+    <w:lsdException w:name="List" w:semiHidden="1" w:unhideWhenUsed="1"/>
+    <w:lsdException w:name="List Bullet" w:semiHidden="1" w:unhideWhenUsed="1"/>
+    <w:lsdException w:name="List Number" w:semiHidden="1" w:unhideWhenUsed="1"/>
+    <w:lsdException w:name="List 2" w:semiHidden="1" w:unhideWhenUsed="1"/>
+    <w:lsdException w:name="List 3" w:semiHidden="1" w:unhideWhenUsed="1"/>
+    <w:lsdException w:name="List 4" w:semiHidden="1" w:unhideWhenUsed="1"/>
+    <w:lsdException w:name="List 5" w:semiHidden="1" w:unhideWhenUsed="1"/>
+    <w:lsdException w:name="List Bullet 2" w:semiHidden="1" w:unhideWhenUsed="1"/>
+    <w:lsdException w:name="List Bullet 3" w:semiHidden="1" w:unhideWhenUsed="1"/>
+    <w:lsdException w:name="List Bullet 4" w:semiHidden="1" w:unhideWhenUsed="1"/>
+    <w:lsdException w:name="List Bullet 5" w:semiHidden="1" w:unhideWhenUsed="1"/>
+    <w:lsdException w:name="List Number 2" w:semiHidden="1" w:unhideWhenUsed="1"/>
+    <w:lsdException w:name="List Number 3" w:semiHidden="1" w:unhideWhenUsed="1"/>
+    <w:lsdException w:name="List Number 4" w:semiHidden="1" w:unhideWhenUsed="1"/>
+    <w:lsdException w:name="List Number 5" w:semiHidden="1" w:unhideWhenUsed="1"/>
+    <w:lsdException w:name="Title" w:uiPriority="10" w:qFormat="1"/>
+    <w:lsdException w:name="Closing" w:semiHidden="1" w:unhideWhenUsed="1"/>
+    <w:lsdException w:name="Signature" w:semiHidden="1" w:unhideWhenUsed="1"/>
+    <w:lsdException w:name="Default Paragraph Font" w:semiHidden="1" w:uiPriority="1" w:unhideWhenUsed="1"/>
+    <w:lsdException w:name="Body Text" w:semiHidden="1" w:unhideWhenUsed="1"/>
+    <w:lsdException w:name="Body Text Indent" w:semiHidden="1" w:unhideWhenUsed="1"/>
+    <w:lsdException w:name="List Continue" w:semiHidden="1" w:unhideWhenUsed="1"/>
+    <w:lsdException w:name="List Continue 2" w:semiHidden="1" w:unhideWhenUsed="1"/>
+    <w:lsdException w:name="List Continue 3" w:semiHidden="1" w:unhideWhenUsed="1"/>
+    <w:lsdException w:name="List Continue 4" w:semiHidden="1" w:unhideWhenUsed="1"/>
+    <w:lsdException w:name="List Continue 5" w:semiHidden="1" w:unhideWhenUsed="1"/>
+    <w:lsdException w:name="Message Header" w:semiHidden="1" w:unhideWhenUsed="1"/>
+    <w:lsdException w:name="Subtitle" w:uiPriority="11" w:qFormat="1"/>
+    <w:lsdException w:name="Salutation" w:semiHidden="1" w:unhideWhenUsed="1"/>
+    <w:lsdException w:name="Date" w:semiHidden="1" w:unhideWhenUsed="1"/>
+    <w:lsdException w:name="Body Text First Indent" w:semiHidden="1" w:unhideWhenUsed="1"/>
+    <w:lsdException w:name="Body Text First Indent 2" w:semiHidden="1" w:unhideWhenUsed="1"/>
+    <w:lsdException w:name="Note Heading" w:semiHidden="1" w:unhideWhenUsed="1"/>
+    <w:lsdException w:name="Body Text 2" w:semiHidden="1" w:unhideWhenUsed="1"/>
+    <w:lsdException w:name="Body Text 3" w:semiHidden="1" w:unhideWhenUsed="1"/>
+    <w:lsdException w:name="Body Text Indent 2" w:semiHidden="1" w:unhideWhenUsed="1"/>
+    <w:lsdException w:name="Body Text Indent 3" w:semiHidden="1" w:unhideWhenUsed="1"/>
+    <w:lsdException w:name="Block Text" w:semiHidden="1" w:unhideWhenUsed="1"/>
+    <w:lsdException w:name="Hyperlink" w:semiHidden="1" w:unhideWhenUsed="1"/>
+    <w:lsdException w:name="FollowedHyperlink" w:semiHidden="1" w:unhideWhenUsed="1"/>
+    <w:lsdException w:name="Strong" w:uiPriority="22" w:qFormat="1"/>
+    <w:lsdException w:name="Emphasis" w:uiPriority="20" w:qFormat="1"/>
+    <w:lsdException w:name="Document Map" w:semiHidden="1" w:unhideWhenUsed="1"/>
+    <w:lsdException w:name="Plain Text" w:semiHidden="1" w:unhideWhenUsed="1"/>
+    <w:lsdException w:name="E-mail Signature" w:semiHidden="1" w:unhideWhenUsed="1"/>
+    <w:lsdException w:name="HTML Top of Form" w:semiHidden="1" w:unhideWhenUsed="1"/>
+    <w:lsdException w:name="HTML Bottom of Form" w:semiHidden="1" w:unhideWhenUsed="1"/>
+    <w:lsdException w:name="Normal (Web)" w:semiHidden="1" w:unhideWhenUsed="1"/>
+    <w:lsdException w:name="HTML Acronym" w:semiHidden="1" w:unhideWhenUsed="1"/>
+    <w:lsdException w:name="HTML Address" w:semiHidden="1" w:unhideWhenUsed="1"/>
+    <w:lsdException w:name="HTML Cite" w:semiHidden="1" w:unhideWhenUsed="1"/>
+    <w:lsdException w:name="HTML Code" w:semiHidden="1" w:unhideWhenUsed="1"/>
+    <w:lsdException w:name="HTML Definition" w:semiHidden="1" w:unhideWhenUsed="1"/>
+    <w:lsdException w:name="HTML Keyboard" w:semiHidden="1" w:unhideWhenUsed="1"/>
+    <w:lsdException w:name="HTML Preformatted" w:semiHidden="1" w:unhideWhenUsed="1"/>
+    <w:lsdException w:name="HTML Sample" w:semiHidden="1" w:unhideWhenUsed="1"/>
+    <w:lsdException w:name="HTML Typewriter" w:semiHidden="1" w:unhideWhenUsed="1"/>
+    <w:lsdException w:name="HTML Variable" w:semiHidden="1" w:unhideWhenUsed="1"/>
+    <w:lsdException w:name="Normal Table" w:semiHidden="1" w:unhideWhenUsed="1"/>
+    <w:lsdException w:name="annotation subject" w:semiHidden="1" w:unhideWhenUsed="1"/>
+    <w:lsdException w:name="No List" w:semiHidden="1" w:unhideWhenUsed="1"/>
+    <w:lsdException w:name="Outline List 1" w:semiHidden="1" w:unhideWhenUsed="1"/>
+    <w:lsdException w:name="Outline List 2" w:semiHidden="1" w:unhideWhenUsed="1"/>
+    <w:lsdException w:name="Outline List 3" w:semiHidden="1" w:unhideWhenUsed="1"/>
+    <w:lsdException w:name="Table Simple 1" w:semiHidden="1" w:unhideWhenUsed="1"/>
+    <w:lsdException w:name="Table Simple 2" w:semiHidden="1" w:unhideWhenUsed="1"/>
+    <w:lsdException w:name="Table Simple 3" w:semiHidden="1" w:unhideWhenUsed="1"/>
+    <w:lsdException w:name="Table Classic 1" w:semiHidden="1" w:unhideWhenUsed="1"/>
+    <w:lsdException w:name="Table Classic 2" w:semiHidden="1" w:unhideWhenUsed="1"/>
+    <w:lsdException w:name="Table Classic 3" w:semiHidden="1" w:unhideWhenUsed="1"/>
+    <w:lsdException w:name="Table Classic 4" w:semiHidden="1" w:unhideWhenUsed="1"/>
+    <w:lsdException w:name="Table Colorful 1" w:semiHidden="1" w:unhideWhenUsed="1"/>
+    <w:lsdException w:name="Table Colorful 2" w:semiHidden="1" w:unhideWhenUsed="1"/>
+    <w:lsdException w:name="Table Colorful 3" w:semiHidden="1" w:unhideWhenUsed="1"/>
+    <w:lsdException w:name="Table Columns 1" w:semiHidden="1" w:unhideWhenUsed="1"/>
+    <w:lsdException w:name="Table Columns 2" w:semiHidden="1" w:unhideWhenUsed="1"/>
+    <w:lsdException w:name="Table Columns 3" w:semiHidden="1" w:unhideWhenUsed="1"/>
+    <w:lsdException w:name="Table Columns 4" w:semiHidden="1" w:unhideWhenUsed="1"/>
+    <w:lsdException w:name="Table Columns 5" w:semiHidden="1" w:unhideWhenUsed="1"/>
+    <w:lsdException w:name="Table Grid 1" w:semiHidden="1" w:unhideWhenUsed="1"/>
+    <w:lsdException w:name="Table Grid 2" w:semiHidden="1" w:unhideWhenUsed="1"/>
+    <w:lsdException w:name="Table Grid 3" w:semiHidden="1" w:unhideWhenUsed="1"/>
+    <w:lsdException w:name="Table Grid 4" w:semiHidden="1" w:unhideWhenUsed="1"/>
+    <w:lsdException w:name="Table Grid 5" w:semiHidden="1" w:unhideWhenUsed="1"/>
+    <w:lsdException w:name="Table Grid 6" w:semiHidden="1" w:unhideWhenUsed="1"/>
+    <w:lsdException w:name="Table Grid 7" w:semiHidden="1" w:unhideWhenUsed="1"/>
+    <w:lsdException w:name="Table Grid 8" w:semiHidden="1" w:unhideWhenUsed="1"/>
+    <w:lsdException w:name="Table List 1" w:semiHidden="1" w:unhideWhenUsed="1"/>
+    <w:lsdException w:name="Table List 2" w:semiHidden="1" w:unhideWhenUsed="1"/>
+    <w:lsdException w:name="Table List 3" w:semiHidden="1" w:unhideWhenUsed="1"/>
+    <w:lsdException w:name="Table List 4" w:semiHidden="1" w:unhideWhenUsed="1"/>
+    <w:lsdException w:name="Table List 5" w:semiHidden="1" w:unhideWhenUsed="1"/>
+    <w:lsdException w:name="Table List 6" w:semiHidden="1" w:unhideWhenUsed="1"/>
+    <w:lsdException w:name="Table List 7" w:semiHidden="1" w:unhideWhenUsed="1"/>
+    <w:lsdException w:name="Table List 8" w:semiHidden="1" w:unhideWhenUsed="1"/>
+    <w:lsdException w:name="Table 3D effects 1" w:semiHidden="1" w:unhideWhenUsed="1"/>
+    <w:lsdException w:name="Table 3D effects 2" w:semiHidden="1" w:unhideWhenUsed="1"/>
+    <w:lsdException w:name="Table 3D effects 3" w:semiHidden="1" w:unhideWhenUsed="1"/>
+    <w:lsdException w:name="Table Contemporary" w:semiHidden="1" w:unhideWhenUsed="1"/>
+    <w:lsdException w:name="Table Elegant" w:semiHidden="1" w:unhideWhenUsed="1"/>
+    <w:lsdException w:name="Table Professional" w:semiHidden="1" w:unhideWhenUsed="1"/>
+    <w:lsdException w:name="Table Subtle 1" w:semiHidden="1" w:unhideWhenUsed="1"/>
+    <w:lsdException w:name="Table Subtle 2" w:semiHidden="1" w:unhideWhenUsed="1"/>
+    <w:lsdException w:name="Table Web 1" w:semiHidden="1" w:unhideWhenUsed="1"/>
+    <w:lsdException w:name="Table Web 2" w:semiHidden="1" w:unhideWhenUsed="1"/>
+    <w:lsdException w:name="Table Web 3" w:semiHidden="1" w:unhideWhenUsed="1"/>
+    <w:lsdException w:name="Balloon Text" w:semiHidden="1" w:unhideWhenUsed="1"/>
+    <w:lsdException w:name="Table Grid" w:uiPriority="59"/>
+    <w:lsdException w:name="Table Theme" w:semiHidden="1" w:unhideWhenUsed="1"/>
+    <w:lsdException w:name="Placeholder Text" w:semiHidden="1" w:unhideWhenUsed="1"/>
+    <w:lsdException w:name="No Spacing" w:qFormat="1"/>
+    <w:lsdException w:name="Light Shading"/>
+    <w:lsdException w:name="Light List"/>
+    <w:lsdException w:name="Light Grid"/>
+    <w:lsdException w:name="Medium Shading 1"/>
+    <w:lsdException w:name="Medium Shading 2"/>
+    <w:lsdException w:name="Medium List 1"/>
+    <w:lsdException w:name="Medium List 2"/>
+    <w:lsdException w:name="Medium Grid 1"/>
+    <w:lsdException w:name="Medium Grid 2" w:uiPriority="1" w:qFormat="1"/>
     <w:lsdException w:name="Medium Grid 3" w:uiPriority="60"/>
     <w:lsdException w:name="Dark List" w:uiPriority="61"/>
     <w:lsdException w:name="Colorful Shading" w:uiPriority="62"/>
@@ -1445,19 +1779,19 @@
     <w:lsdException w:name="Medium Shading 1 Accent 1" w:uiPriority="68"/>
     <w:lsdException w:name="Medium Shading 2 Accent 1" w:uiPriority="69"/>
     <w:lsdException w:name="Medium List 1 Accent 1" w:uiPriority="70"/>
-    <w:lsdException w:name="Revision" w:uiPriority="71"/>
-    <w:lsdException w:name="List Paragraph" w:semiHidden="0" w:uiPriority="72" w:unhideWhenUsed="0" w:qFormat="1"/>
-    <w:lsdException w:name="Quote" w:semiHidden="0" w:uiPriority="73" w:unhideWhenUsed="0" w:qFormat="1"/>
-    <w:lsdException w:name="Intense Quote" w:semiHidden="0" w:uiPriority="60" w:unhideWhenUsed="0" w:qFormat="1"/>
+    <w:lsdException w:name="Revision" w:semiHidden="1" w:uiPriority="71"/>
+    <w:lsdException w:name="List Paragraph" w:uiPriority="72" w:qFormat="1"/>
+    <w:lsdException w:name="Quote" w:uiPriority="73" w:qFormat="1"/>
+    <w:lsdException w:name="Intense Quote" w:uiPriority="60" w:qFormat="1"/>
     <w:lsdException w:name="Medium List 2 Accent 1" w:uiPriority="61"/>
     <w:lsdException w:name="Medium Grid 1 Accent 1" w:uiPriority="62"/>
     <w:lsdException w:name="Medium Grid 2 Accent 1" w:uiPriority="63"/>
     <w:lsdException w:name="Medium Grid 3 Accent 1" w:uiPriority="64"/>
     <w:lsdException w:name="Dark List Accent 1" w:uiPriority="65"/>
-    <w:lsdException w:name="Colorful Shading Accent 1" w:unhideWhenUsed="0"/>
-    <w:lsdException w:name="Colorful List Accent 1" w:semiHidden="0" w:uiPriority="34" w:unhideWhenUsed="0" w:qFormat="1"/>
-    <w:lsdException w:name="Colorful Grid Accent 1" w:semiHidden="0" w:uiPriority="29" w:unhideWhenUsed="0" w:qFormat="1"/>
-    <w:lsdException w:name="Light Shading Accent 2" w:semiHidden="0" w:uiPriority="30" w:unhideWhenUsed="0" w:qFormat="1"/>
+    <w:lsdException w:name="Colorful Shading Accent 1"/>
+    <w:lsdException w:name="Colorful List Accent 1" w:uiPriority="34" w:qFormat="1"/>
+    <w:lsdException w:name="Colorful Grid Accent 1" w:uiPriority="29" w:qFormat="1"/>
+    <w:lsdException w:name="Light Shading Accent 2" w:uiPriority="30" w:qFormat="1"/>
     <w:lsdException w:name="Light List Accent 2" w:uiPriority="66"/>
     <w:lsdException w:name="Light Grid Accent 2" w:uiPriority="67"/>
     <w:lsdException w:name="Medium Shading 1 Accent 2" w:uiPriority="68"/>
@@ -1527,13 +1861,117 @@
     <w:lsdException w:name="Colorful Shading Accent 6" w:uiPriority="62"/>
     <w:lsdException w:name="Colorful List Accent 6" w:uiPriority="63"/>
     <w:lsdException w:name="Colorful Grid Accent 6" w:uiPriority="64"/>
-    <w:lsdException w:name="Subtle Emphasis" w:semiHidden="0" w:uiPriority="65" w:unhideWhenUsed="0" w:qFormat="1"/>
-    <w:lsdException w:name="Intense Emphasis" w:semiHidden="0" w:uiPriority="66" w:unhideWhenUsed="0" w:qFormat="1"/>
-    <w:lsdException w:name="Subtle Reference" w:semiHidden="0" w:uiPriority="67" w:unhideWhenUsed="0" w:qFormat="1"/>
-    <w:lsdException w:name="Intense Reference" w:semiHidden="0" w:uiPriority="68" w:unhideWhenUsed="0" w:qFormat="1"/>
-    <w:lsdException w:name="Book Title" w:semiHidden="0" w:uiPriority="69" w:unhideWhenUsed="0" w:qFormat="1"/>
-    <w:lsdException w:name="Bibliography" w:uiPriority="70"/>
-    <w:lsdException w:name="TOC Heading" w:uiPriority="71" w:qFormat="1"/>
+    <w:lsdException w:name="Subtle Emphasis" w:uiPriority="65" w:qFormat="1"/>
+    <w:lsdException w:name="Intense Emphasis" w:uiPriority="66" w:qFormat="1"/>
+    <w:lsdException w:name="Subtle Reference" w:uiPriority="67" w:qFormat="1"/>
+    <w:lsdException w:name="Intense Reference" w:uiPriority="68" w:qFormat="1"/>
+    <w:lsdException w:name="Book Title" w:uiPriority="69" w:qFormat="1"/>
+    <w:lsdException w:name="Bibliography" w:semiHidden="1" w:uiPriority="70" w:unhideWhenUsed="1"/>
+    <w:lsdException w:name="TOC Heading" w:semiHidden="1" w:uiPriority="71" w:unhideWhenUsed="1" w:qFormat="1"/>
+    <w:lsdException w:name="Plain Table 1" w:uiPriority="41"/>
+    <w:lsdException w:name="Plain Table 2" w:uiPriority="42"/>
+    <w:lsdException w:name="Plain Table 3" w:uiPriority="43"/>
+    <w:lsdException w:name="Plain Table 4" w:uiPriority="44"/>
+    <w:lsdException w:name="Plain Table 5" w:uiPriority="45"/>
+    <w:lsdException w:name="Grid Table Light" w:uiPriority="40"/>
+    <w:lsdException w:name="Grid Table 1 Light" w:uiPriority="46"/>
+    <w:lsdException w:name="Grid Table 2" w:uiPriority="47"/>
+    <w:lsdException w:name="Grid Table 3" w:uiPriority="48"/>
+    <w:lsdException w:name="Grid Table 4" w:uiPriority="49"/>
+    <w:lsdException w:name="Grid Table 5 Dark" w:uiPriority="50"/>
+    <w:lsdException w:name="Grid Table 6 Colorful" w:uiPriority="51"/>
+    <w:lsdException w:name="Grid Table 7 Colorful" w:uiPriority="52"/>
+    <w:lsdException w:name="Grid Table 1 Light Accent 1" w:uiPriority="46"/>
+    <w:lsdException w:name="Grid Table 2 Accent 1" w:uiPriority="47"/>
+    <w:lsdException w:name="Grid Table 3 Accent 1" w:uiPriority="48"/>
+    <w:lsdException w:name="Grid Table 4 Accent 1" w:uiPriority="49"/>
+    <w:lsdException w:name="Grid Table 5 Dark Accent 1" w:uiPriority="50"/>
+    <w:lsdException w:name="Grid Table 6 Colorful Accent 1" w:uiPriority="51"/>
+    <w:lsdException w:name="Grid Table 7 Colorful Accent 1" w:uiPriority="52"/>
+    <w:lsdException w:name="Grid Table 1 Light Accent 2" w:uiPriority="46"/>
+    <w:lsdException w:name="Grid Table 2 Accent 2" w:uiPriority="47"/>
+    <w:lsdException w:name="Grid Table 3 Accent 2" w:uiPriority="48"/>
+    <w:lsdException w:name="Grid Table 4 Accent 2" w:uiPriority="49"/>
+    <w:lsdException w:name="Grid Table 5 Dark Accent 2" w:uiPriority="50"/>
+    <w:lsdException w:name="Grid Table 6 Colorful Accent 2" w:uiPriority="51"/>
+    <w:lsdException w:name="Grid Table 7 Colorful Accent 2" w:uiPriority="52"/>
+    <w:lsdException w:name="Grid Table 1 Light Accent 3" w:uiPriority="46"/>
+    <w:lsdException w:name="Grid Table 2 Accent 3" w:uiPriority="47"/>
+    <w:lsdException w:name="Grid Table 3 Accent 3" w:uiPriority="48"/>
+    <w:lsdException w:name="Grid Table 4 Accent 3" w:uiPriority="49"/>
+    <w:lsdException w:name="Grid Table 5 Dark Accent 3" w:uiPriority="50"/>
+    <w:lsdException w:name="Grid Table 6 Colorful Accent 3" w:uiPriority="51"/>
+    <w:lsdException w:name="Grid Table 7 Colorful Accent 3" w:uiPriority="52"/>
+    <w:lsdException w:name="Grid Table 1 Light Accent 4" w:uiPriority="46"/>
+    <w:lsdException w:name="Grid Table 2 Accent 4" w:uiPriority="47"/>
+    <w:lsdException w:name="Grid Table 3 Accent 4" w:uiPriority="48"/>
+    <w:lsdException w:name="Grid Table 4 Accent 4" w:uiPriority="49"/>
+    <w:lsdException w:name="Grid Table 5 Dark Accent 4" w:uiPriority="50"/>
+    <w:lsdException w:name="Grid Table 6 Colorful Accent 4" w:uiPriority="51"/>
+    <w:lsdException w:name="Grid Table 7 Colorful Accent 4" w:uiPriority="52"/>
+    <w:lsdException w:name="Grid Table 1 Light Accent 5" w:uiPriority="46"/>
+    <w:lsdException w:name="Grid Table 2 Accent 5" w:uiPriority="47"/>
+    <w:lsdException w:name="Grid Table 3 Accent 5" w:uiPriority="48"/>
+    <w:lsdException w:name="Grid Table 4 Accent 5" w:uiPriority="49"/>
+    <w:lsdException w:name="Grid Table 5 Dark Accent 5" w:uiPriority="50"/>
+    <w:lsdException w:name="Grid Table 6 Colorful Accent 5" w:uiPriority="51"/>
+    <w:lsdException w:name="Grid Table 7 Colorful Accent 5" w:uiPriority="52"/>
+    <w:lsdException w:name="Grid Table 1 Light Accent 6" w:uiPriority="46"/>
+    <w:lsdException w:name="Grid Table 2 Accent 6" w:uiPriority="47"/>
+    <w:lsdException w:name="Grid Table 3 Accent 6" w:uiPriority="48"/>
+    <w:lsdException w:name="Grid Table 4 Accent 6" w:uiPriority="49"/>
+    <w:lsdException w:name="Grid Table 5 Dark Accent 6" w:uiPriority="50"/>
+    <w:lsdException w:name="Grid Table 6 Colorful Accent 6" w:uiPriority="51"/>
+    <w:lsdException w:name="Grid Table 7 Colorful Accent 6" w:uiPriority="52"/>
+    <w:lsdException w:name="List Table 1 Light" w:uiPriority="46"/>
+    <w:lsdException w:name="List Table 2" w:uiPriority="47"/>
+    <w:lsdException w:name="List Table 3" w:uiPriority="48"/>
+    <w:lsdException w:name="List Table 4" w:uiPriority="49"/>
+    <w:lsdException w:name="List Table 5 Dark" w:uiPriority="50"/>
+    <w:lsdException w:name="List Table 6 Colorful" w:uiPriority="51"/>
+    <w:lsdException w:name="List Table 7 Colorful" w:uiPriority="52"/>
+    <w:lsdException w:name="List Table 1 Light Accent 1" w:uiPriority="46"/>
+    <w:lsdException w:name="List Table 2 Accent 1" w:uiPriority="47"/>
+    <w:lsdException w:name="List Table 3 Accent 1" w:uiPriority="48"/>
+    <w:lsdException w:name="List Table 4 Accent 1" w:uiPriority="49"/>
+    <w:lsdException w:name="List Table 5 Dark Accent 1" w:uiPriority="50"/>
+    <w:lsdException w:name="List Table 6 Colorful Accent 1" w:uiPriority="51"/>
+    <w:lsdException w:name="List Table 7 Colorful Accent 1" w:uiPriority="52"/>
+    <w:lsdException w:name="List Table 1 Light Accent 2" w:uiPriority="46"/>
+    <w:lsdException w:name="List Table 2 Accent 2" w:uiPriority="47"/>
+    <w:lsdException w:name="List Table 3 Accent 2" w:uiPriority="48"/>
+    <w:lsdException w:name="List Table 4 Accent 2" w:uiPriority="49"/>
+    <w:lsdException w:name="List Table 5 Dark Accent 2" w:uiPriority="50"/>
+    <w:lsdException w:name="List Table 6 Colorful Accent 2" w:uiPriority="51"/>
+    <w:lsdException w:name="List Table 7 Colorful Accent 2" w:uiPriority="52"/>
+    <w:lsdException w:name="List Table 1 Light Accent 3" w:uiPriority="46"/>
+    <w:lsdException w:name="List Table 2 Accent 3" w:uiPriority="47"/>
+    <w:lsdException w:name="List Table 3 Accent 3" w:uiPriority="48"/>
+    <w:lsdException w:name="List Table 4 Accent 3" w:uiPriority="49"/>
+    <w:lsdException w:name="List Table 5 Dark Accent 3" w:uiPriority="50"/>
+    <w:lsdException w:name="List Table 6 Colorful Accent 3" w:uiPriority="51"/>
+    <w:lsdException w:name="List Table 7 Colorful Accent 3" w:uiPriority="52"/>
+    <w:lsdException w:name="List Table 1 Light Accent 4" w:uiPriority="46"/>
+    <w:lsdException w:name="List Table 2 Accent 4" w:uiPriority="47"/>
+    <w:lsdException w:name="List Table 3 Accent 4" w:uiPriority="48"/>
+    <w:lsdException w:name="List Table 4 Accent 4" w:uiPriority="49"/>
+    <w:lsdException w:name="List Table 5 Dark Accent 4" w:uiPriority="50"/>
+    <w:lsdException w:name="List Table 6 Colorful Accent 4" w:uiPriority="51"/>
+    <w:lsdException w:name="List Table 7 Colorful Accent 4" w:uiPriority="52"/>
+    <w:lsdException w:name="List Table 1 Light Accent 5" w:uiPriority="46"/>
+    <w:lsdException w:name="List Table 2 Accent 5" w:uiPriority="47"/>
+    <w:lsdException w:name="List Table 3 Accent 5" w:uiPriority="48"/>
+    <w:lsdException w:name="List Table 4 Accent 5" w:uiPriority="49"/>
+    <w:lsdException w:name="List Table 5 Dark Accent 5" w:uiPriority="50"/>
+    <w:lsdException w:name="List Table 6 Colorful Accent 5" w:uiPriority="51"/>
+    <w:lsdException w:name="List Table 7 Colorful Accent 5" w:uiPriority="52"/>
+    <w:lsdException w:name="List Table 1 Light Accent 6" w:uiPriority="46"/>
+    <w:lsdException w:name="List Table 2 Accent 6" w:uiPriority="47"/>
+    <w:lsdException w:name="List Table 3 Accent 6" w:uiPriority="48"/>
+    <w:lsdException w:name="List Table 4 Accent 6" w:uiPriority="49"/>
+    <w:lsdException w:name="List Table 5 Dark Accent 6" w:uiPriority="50"/>
+    <w:lsdException w:name="List Table 6 Colorful Accent 6" w:uiPriority="51"/>
+    <w:lsdException w:name="List Table 7 Colorful Accent 6" w:uiPriority="52"/>
   </w:latentStyles>
   <w:style w:type="paragraph" w:default="1" w:styleId="Normal">
     <w:name w:val="Normal"/>
@@ -1560,7 +1998,6 @@
     <w:uiPriority w:val="99"/>
     <w:semiHidden/>
     <w:unhideWhenUsed/>
-    <w:qFormat/>
     <w:tblPr>
       <w:tblInd w:w="0" w:type="dxa"/>
       <w:tblCellMar>

--- a/limpias/0691.docx
+++ b/limpias/0691.docx
@@ -1,6 +1,6 @@
 
 <file path=word/document.xml><?xml version="1.0" encoding="utf-8"?>
-<w:document xmlns:wpc="http://schemas.microsoft.com/office/word/2010/wordprocessingCanvas" xmlns:cx="http://schemas.microsoft.com/office/drawing/2014/chartex" xmlns:mc="http://schemas.openxmlformats.org/markup-compatibility/2006" xmlns:o="urn:schemas-microsoft-com:office:office" xmlns:r="http://schemas.openxmlformats.org/officeDocument/2006/relationships" xmlns:m="http://schemas.openxmlformats.org/officeDocument/2006/math" xmlns:v="urn:schemas-microsoft-com:vml" xmlns:wp14="http://schemas.microsoft.com/office/word/2010/wordprocessingDrawing" xmlns:wp="http://schemas.openxmlformats.org/drawingml/2006/wordprocessingDrawing" xmlns:w10="urn:schemas-microsoft-com:office:word" xmlns:w="http://schemas.openxmlformats.org/wordprocessingml/2006/main" xmlns:w14="http://schemas.microsoft.com/office/word/2010/wordml" xmlns:w15="http://schemas.microsoft.com/office/word/2012/wordml" xmlns:w16se="http://schemas.microsoft.com/office/word/2015/wordml/symex" xmlns:wpg="http://schemas.microsoft.com/office/word/2010/wordprocessingGroup" xmlns:wpi="http://schemas.microsoft.com/office/word/2010/wordprocessingInk" xmlns:wne="http://schemas.microsoft.com/office/word/2006/wordml" xmlns:wps="http://schemas.microsoft.com/office/word/2010/wordprocessingShape" mc:Ignorable="w14 w15 w16se wp14">
+<w:document xmlns:ve="http://schemas.openxmlformats.org/markup-compatibility/2006" xmlns:o="urn:schemas-microsoft-com:office:office" xmlns:r="http://schemas.openxmlformats.org/officeDocument/2006/relationships" xmlns:m="http://schemas.openxmlformats.org/officeDocument/2006/math" xmlns:v="urn:schemas-microsoft-com:vml" xmlns:wp="http://schemas.openxmlformats.org/drawingml/2006/wordprocessingDrawing" xmlns:w10="urn:schemas-microsoft-com:office:word" xmlns:w="http://schemas.openxmlformats.org/wordprocessingml/2006/main" xmlns:wne="http://schemas.microsoft.com/office/word/2006/wordml">
   <w:body>
     <w:p>
       <w:pPr>
@@ -57,7 +57,7 @@
           <w:b/>
           <w:sz w:val="24"/>
         </w:rPr>
-        <w:t>VISTO:</w:t>
+        <w:t xml:space="preserve">VISTO: </w:t>
       </w:r>
     </w:p>
     <w:p>
@@ -157,7 +157,7 @@
           <w:b/>
           <w:sz w:val="24"/>
         </w:rPr>
-        <w:t>CONSIDERANDO:</w:t>
+        <w:t xml:space="preserve">CONSIDERANDO: </w:t>
       </w:r>
     </w:p>
     <w:p>
@@ -174,21 +174,7 @@
           <w:rFonts w:ascii="Book Antiqua" w:hAnsi="Book Antiqua"/>
           <w:sz w:val="24"/>
         </w:rPr>
-        <w:t xml:space="preserve"> </w:t>
-      </w:r>
-      <w:r>
-        <w:rPr>
-          <w:rFonts w:ascii="Book Antiqua" w:hAnsi="Book Antiqua"/>
-          <w:sz w:val="24"/>
-        </w:rPr>
-        <w:t>Que en dicha Acta se modifican las cantidades ofrecidas en donación</w:t>
-      </w:r>
-      <w:r>
-        <w:rPr>
-          <w:rFonts w:ascii="Book Antiqua" w:hAnsi="Book Antiqua"/>
-          <w:sz w:val="24"/>
-        </w:rPr>
-        <w:t xml:space="preserve">; </w:t>
+        <w:t xml:space="preserve">Que en dicha Acta se modifican las cantidades ofrecidas en donación; </w:t>
       </w:r>
     </w:p>
     <w:p>
@@ -205,56 +191,7 @@
           <w:rFonts w:ascii="Book Antiqua" w:hAnsi="Book Antiqua"/>
           <w:sz w:val="24"/>
         </w:rPr>
-        <w:t>Que se compromete a ejecutar a su cargo la infraestructura consistente en provisión de agua potable</w:t>
-      </w:r>
-      <w:r>
-        <w:rPr>
-          <w:rFonts w:ascii="Book Antiqua" w:hAnsi="Book Antiqua"/>
-          <w:sz w:val="24"/>
-        </w:rPr>
-        <w:t xml:space="preserve">, </w:t>
-      </w:r>
-      <w:r>
-        <w:rPr>
-          <w:rFonts w:ascii="Book Antiqua" w:hAnsi="Book Antiqua"/>
-          <w:sz w:val="24"/>
-        </w:rPr>
-        <w:t>de energía eléctrica</w:t>
-      </w:r>
-      <w:r>
-        <w:rPr>
-          <w:rFonts w:ascii="Book Antiqua" w:hAnsi="Book Antiqua"/>
-          <w:sz w:val="24"/>
-        </w:rPr>
-        <w:t xml:space="preserve">, </w:t>
-      </w:r>
-      <w:r>
-        <w:rPr>
-          <w:rFonts w:ascii="Book Antiqua" w:hAnsi="Book Antiqua"/>
-          <w:sz w:val="24"/>
-        </w:rPr>
-        <w:t>alumbrado público</w:t>
-      </w:r>
-      <w:r>
-        <w:rPr>
-          <w:rFonts w:ascii="Book Antiqua" w:hAnsi="Book Antiqua"/>
-          <w:sz w:val="24"/>
-        </w:rPr>
-        <w:t xml:space="preserve">, </w:t>
-      </w:r>
-      <w:r>
-        <w:rPr>
-          <w:rFonts w:ascii="Book Antiqua" w:hAnsi="Book Antiqua"/>
-          <w:sz w:val="24"/>
-        </w:rPr>
-        <w:t>base estabilizada y cordón cuneta</w:t>
-      </w:r>
-      <w:r>
-        <w:rPr>
-          <w:rFonts w:ascii="Book Antiqua" w:hAnsi="Book Antiqua"/>
-          <w:sz w:val="24"/>
-        </w:rPr>
-        <w:t xml:space="preserve">; </w:t>
+        <w:t xml:space="preserve">Que se compromete a ejecutar a su cargo la infraestructura consistente en provisión de agua potable, de energía eléctrica, alumbrado público, base estabilizada y cordón cuneta; </w:t>
       </w:r>
     </w:p>
     <w:p>
@@ -271,35 +208,7 @@
           <w:rFonts w:ascii="Book Antiqua" w:hAnsi="Book Antiqua"/>
           <w:sz w:val="24"/>
         </w:rPr>
-        <w:t xml:space="preserve">Que </w:t>
-      </w:r>
-      <w:r>
-        <w:rPr>
-          <w:rFonts w:ascii="Book Antiqua" w:hAnsi="Book Antiqua"/>
-          <w:sz w:val="24"/>
-        </w:rPr>
-        <w:t>se compromete en un plazo no mayor de 60 días</w:t>
-      </w:r>
-      <w:r>
-        <w:rPr>
-          <w:rFonts w:ascii="Book Antiqua" w:hAnsi="Book Antiqua"/>
-          <w:sz w:val="24"/>
-        </w:rPr>
-        <w:t xml:space="preserve">, </w:t>
-      </w:r>
-      <w:r>
-        <w:rPr>
-          <w:rFonts w:ascii="Book Antiqua" w:hAnsi="Book Antiqua"/>
-          <w:sz w:val="24"/>
-        </w:rPr>
-        <w:t>a presentar un cronograma de trabajo de la ejecución de las obras de infraestructuras</w:t>
-      </w:r>
-      <w:r>
-        <w:rPr>
-          <w:rFonts w:ascii="Book Antiqua" w:hAnsi="Book Antiqua"/>
-          <w:sz w:val="24"/>
-        </w:rPr>
-        <w:t xml:space="preserve">; </w:t>
+        <w:t xml:space="preserve">Que se compromete en un plazo no mayor de 60 días, a presentar un cronograma de trabajo de la ejecución de las obras de infraestructuras; </w:t>
       </w:r>
     </w:p>
     <w:p>
@@ -316,28 +225,7 @@
           <w:rFonts w:ascii="Book Antiqua" w:hAnsi="Book Antiqua"/>
           <w:sz w:val="24"/>
         </w:rPr>
-        <w:t>Que la Cooperativa “BATALLA DE TUCUMAN” asume el compromiso de que en caso de transferencias de terrenos el cumplimiento de las obligaciones emergentes por la presente Acta</w:t>
-      </w:r>
-      <w:r>
-        <w:rPr>
-          <w:rFonts w:ascii="Book Antiqua" w:hAnsi="Book Antiqua"/>
-          <w:sz w:val="24"/>
-        </w:rPr>
-        <w:t xml:space="preserve">, </w:t>
-      </w:r>
-      <w:r>
-        <w:rPr>
-          <w:rFonts w:ascii="Book Antiqua" w:hAnsi="Book Antiqua"/>
-          <w:sz w:val="24"/>
-        </w:rPr>
-        <w:t>se hará constar en los instrumentos correspondientes</w:t>
-      </w:r>
-      <w:r>
-        <w:rPr>
-          <w:rFonts w:ascii="Book Antiqua" w:hAnsi="Book Antiqua"/>
-          <w:sz w:val="24"/>
-        </w:rPr>
-        <w:t xml:space="preserve">; </w:t>
+        <w:t xml:space="preserve">Que la Cooperativa “BATALLA DE TUCUMAN” asume el compromiso de que en caso de transferencias de terrenos el cumplimiento de las obligaciones emergentes por la presente Acta, se hará constar en los instrumentos correspondientes; </w:t>
       </w:r>
     </w:p>
     <w:p>
@@ -354,28 +242,7 @@
           <w:rFonts w:ascii="Book Antiqua" w:hAnsi="Book Antiqua"/>
           <w:sz w:val="24"/>
         </w:rPr>
-        <w:t>Que las superficies definitivas a donar</w:t>
-      </w:r>
-      <w:r>
-        <w:rPr>
-          <w:rFonts w:ascii="Book Antiqua" w:hAnsi="Book Antiqua"/>
-          <w:sz w:val="24"/>
-        </w:rPr>
-        <w:t xml:space="preserve">, </w:t>
-      </w:r>
-      <w:r>
-        <w:rPr>
-          <w:rFonts w:ascii="Book Antiqua" w:hAnsi="Book Antiqua"/>
-          <w:sz w:val="24"/>
-        </w:rPr>
-        <w:t>resultante del último plano presentado son</w:t>
-      </w:r>
-      <w:r>
-        <w:rPr>
-          <w:rFonts w:ascii="Book Antiqua" w:hAnsi="Book Antiqua"/>
-          <w:sz w:val="24"/>
-        </w:rPr>
-        <w:t xml:space="preserve">: </w:t>
+        <w:t xml:space="preserve">Que las superficies definitivas a donar, resultante del último plano presentado son: </w:t>
       </w:r>
     </w:p>
     <w:p>
@@ -384,47 +251,25 @@
         <w:keepNext/>
         <w:numPr>
           <w:ilvl w:val="0"/>
-          <w:numId w:val="3"/>
+          <w:numId w:val="4"/>
         </w:numPr>
         <w:tabs>
-          <w:tab w:val="left" w:leader="dot" w:pos="4962"/>
+          <w:tab w:val="left" w:leader="dot" w:pos="142"/>
           <w:tab w:val="left" w:pos="5954"/>
           <w:tab w:val="left" w:pos="7088"/>
         </w:tabs>
         <w:spacing w:after="180" w:line="240" w:lineRule="auto"/>
-        <w:ind w:left="0" w:firstLine="0"/>
-        <w:rPr>
-          <w:rFonts w:ascii="Book Antiqua" w:hAnsi="Book Antiqua"/>
-          <w:sz w:val="24"/>
-        </w:rPr>
-      </w:pPr>
-      <w:r>
-        <w:rPr>
-          <w:rFonts w:ascii="Book Antiqua" w:hAnsi="Book Antiqua"/>
-          <w:sz w:val="24"/>
-        </w:rPr>
-        <w:t>Calle</w:t>
-      </w:r>
-      <w:r>
-        <w:rPr>
-          <w:rFonts w:ascii="Book Antiqua" w:hAnsi="Book Antiqua"/>
-          <w:sz w:val="24"/>
-        </w:rPr>
-        <w:t xml:space="preserve">, </w:t>
-      </w:r>
-      <w:r>
-        <w:rPr>
-          <w:rFonts w:ascii="Book Antiqua" w:hAnsi="Book Antiqua"/>
-          <w:sz w:val="24"/>
-        </w:rPr>
-        <w:t>pasajes y ochavas 4hrs</w:t>
-      </w:r>
-      <w:r>
-        <w:rPr>
-          <w:rFonts w:ascii="Book Antiqua" w:hAnsi="Book Antiqua"/>
-          <w:sz w:val="24"/>
-        </w:rPr>
-        <w:t xml:space="preserve">. </w:t>
+        <w:rPr>
+          <w:rFonts w:ascii="Book Antiqua" w:hAnsi="Book Antiqua"/>
+          <w:sz w:val="24"/>
+        </w:rPr>
+      </w:pPr>
+      <w:r>
+        <w:rPr>
+          <w:rFonts w:ascii="Book Antiqua" w:hAnsi="Book Antiqua"/>
+          <w:sz w:val="24"/>
+        </w:rPr>
+        <w:t xml:space="preserve">Calle, pasajes y ochavas 4hrs. </w:t>
       </w:r>
       <w:r>
         <w:rPr>
@@ -432,43 +277,13 @@
           <w:sz w:val="24"/>
         </w:rPr>
         <w:tab/>
-        <w:t>2</w:t>
-      </w:r>
-      <w:r>
-        <w:rPr>
-          <w:rFonts w:ascii="Book Antiqua" w:hAnsi="Book Antiqua"/>
-          <w:sz w:val="24"/>
-        </w:rPr>
-        <w:t xml:space="preserve">. </w:t>
-      </w:r>
-      <w:r>
-        <w:rPr>
-          <w:rFonts w:ascii="Book Antiqua" w:hAnsi="Book Antiqua"/>
-          <w:sz w:val="24"/>
-        </w:rPr>
-        <w:t>506</w:t>
-      </w:r>
-      <w:r>
-        <w:rPr>
-          <w:rFonts w:ascii="Book Antiqua" w:hAnsi="Book Antiqua"/>
-          <w:sz w:val="24"/>
-        </w:rPr>
-        <w:t xml:space="preserve">, </w:t>
-      </w:r>
-      <w:r>
-        <w:rPr>
-          <w:rFonts w:ascii="Book Antiqua" w:hAnsi="Book Antiqua"/>
-          <w:sz w:val="24"/>
-        </w:rPr>
-        <w:t>42mts</w:t>
-      </w:r>
-      <w:r>
-        <w:rPr>
-          <w:rFonts w:ascii="Book Antiqua" w:hAnsi="Book Antiqua"/>
-          <w:sz w:val="24"/>
-          <w:vertAlign w:val="superscript"/>
-        </w:rPr>
-        <w:t>2</w:t>
+      </w:r>
+      <w:r>
+        <w:rPr>
+          <w:rFonts w:ascii="Book Antiqua" w:hAnsi="Book Antiqua"/>
+          <w:sz w:val="24"/>
+        </w:rPr>
+        <w:t>2.506,42mts2</w:t>
       </w:r>
     </w:p>
     <w:p>
@@ -477,15 +292,15 @@
         <w:keepNext/>
         <w:numPr>
           <w:ilvl w:val="0"/>
-          <w:numId w:val="3"/>
+          <w:numId w:val="4"/>
         </w:numPr>
         <w:tabs>
-          <w:tab w:val="left" w:leader="dot" w:pos="4962"/>
+          <w:tab w:val="left" w:leader="dot" w:pos="142"/>
           <w:tab w:val="left" w:pos="5954"/>
           <w:tab w:val="left" w:pos="7088"/>
         </w:tabs>
         <w:spacing w:after="180" w:line="240" w:lineRule="auto"/>
-        <w:ind w:left="0" w:firstLine="0"/>
+        <w:ind w:left="714" w:hanging="357"/>
         <w:contextualSpacing w:val="0"/>
         <w:rPr>
           <w:rFonts w:ascii="Book Antiqua" w:hAnsi="Book Antiqua"/>
@@ -497,35 +312,7 @@
           <w:rFonts w:ascii="Book Antiqua" w:hAnsi="Book Antiqua"/>
           <w:sz w:val="24"/>
         </w:rPr>
-        <w:t xml:space="preserve">Espacio verde </w:t>
-      </w:r>
-      <w:r>
-        <w:rPr>
-          <w:rFonts w:ascii="Book Antiqua" w:hAnsi="Book Antiqua"/>
-          <w:sz w:val="24"/>
-        </w:rPr>
-        <w:t xml:space="preserve"> (</w:t>
-      </w:r>
-      <w:r>
-        <w:rPr>
-          <w:rFonts w:ascii="Book Antiqua" w:hAnsi="Book Antiqua"/>
-          <w:sz w:val="24"/>
-        </w:rPr>
-        <w:t>con destino a plaza</w:t>
-      </w:r>
-      <w:r>
-        <w:rPr>
-          <w:rFonts w:ascii="Book Antiqua" w:hAnsi="Book Antiqua"/>
-          <w:sz w:val="24"/>
-        </w:rPr>
-        <w:t xml:space="preserve">) </w:t>
-      </w:r>
-      <w:r>
-        <w:rPr>
-          <w:rFonts w:ascii="Book Antiqua" w:hAnsi="Book Antiqua"/>
-          <w:sz w:val="24"/>
-        </w:rPr>
-        <w:t xml:space="preserve"> </w:t>
+        <w:t xml:space="preserve">Espacio verde (con destino a plaza) </w:t>
       </w:r>
       <w:r>
         <w:rPr>
@@ -533,43 +320,13 @@
           <w:sz w:val="24"/>
         </w:rPr>
         <w:tab/>
-        <w:t>4</w:t>
-      </w:r>
-      <w:r>
-        <w:rPr>
-          <w:rFonts w:ascii="Book Antiqua" w:hAnsi="Book Antiqua"/>
-          <w:sz w:val="24"/>
-        </w:rPr>
-        <w:t xml:space="preserve">. </w:t>
-      </w:r>
-      <w:r>
-        <w:rPr>
-          <w:rFonts w:ascii="Book Antiqua" w:hAnsi="Book Antiqua"/>
-          <w:sz w:val="24"/>
-        </w:rPr>
-        <w:t>772</w:t>
-      </w:r>
-      <w:r>
-        <w:rPr>
-          <w:rFonts w:ascii="Book Antiqua" w:hAnsi="Book Antiqua"/>
-          <w:sz w:val="24"/>
-        </w:rPr>
-        <w:t xml:space="preserve">, </w:t>
-      </w:r>
-      <w:r>
-        <w:rPr>
-          <w:rFonts w:ascii="Book Antiqua" w:hAnsi="Book Antiqua"/>
-          <w:sz w:val="24"/>
-        </w:rPr>
-        <w:t>70mts</w:t>
-      </w:r>
-      <w:r>
-        <w:rPr>
-          <w:rFonts w:ascii="Book Antiqua" w:hAnsi="Book Antiqua"/>
-          <w:sz w:val="24"/>
-          <w:vertAlign w:val="superscript"/>
-        </w:rPr>
-        <w:t>2</w:t>
+      </w:r>
+      <w:r>
+        <w:rPr>
+          <w:rFonts w:ascii="Book Antiqua" w:hAnsi="Book Antiqua"/>
+          <w:sz w:val="24"/>
+        </w:rPr>
+        <w:t>4.772,70mts2</w:t>
       </w:r>
     </w:p>
     <w:p>
@@ -589,14 +346,7 @@
           <w:rFonts w:ascii="Book Antiqua" w:hAnsi="Book Antiqua"/>
           <w:sz w:val="24"/>
         </w:rPr>
-        <w:t>Que en función de todo lo considerado se hace imprescindible la derogación de la ordenanza 526 y su decreto 051 de promulgación</w:t>
-      </w:r>
-      <w:r>
-        <w:rPr>
-          <w:rFonts w:ascii="Book Antiqua" w:hAnsi="Book Antiqua"/>
-          <w:sz w:val="24"/>
-        </w:rPr>
-        <w:t xml:space="preserve">; </w:t>
+        <w:t xml:space="preserve">Que en función de todo lo considerado se hace imprescindible la derogación de la ordenanza 526 y su decreto 051 de promulgación; </w:t>
       </w:r>
     </w:p>
     <w:p>
@@ -616,7 +366,57 @@
           <w:b/>
           <w:sz w:val="24"/>
         </w:rPr>
-        <w:t>EL CONCEJO DELIBERANTE SANCIONA CON FUERZA DE ORDENANZA</w:t>
+        <w:t xml:space="preserve">EL CONCEJO DELIBERANTE SANCIONA CON FUERZA DE ORDENANZA: </w:t>
+      </w:r>
+    </w:p>
+    <w:p>
+      <w:pPr>
+        <w:keepNext/>
+        <w:spacing w:after="180" w:line="240" w:lineRule="auto"/>
+        <w:rPr>
+          <w:rFonts w:ascii="Book Antiqua" w:hAnsi="Book Antiqua"/>
+          <w:sz w:val="24"/>
+        </w:rPr>
+      </w:pPr>
+      <w:r>
+        <w:rPr>
+          <w:rFonts w:ascii="Book Antiqua" w:hAnsi="Book Antiqua"/>
+          <w:sz w:val="24"/>
+          <w:u w:val="single"/>
+        </w:rPr>
+        <w:t>ARTÍCULO PRIMERO</w:t>
+      </w:r>
+      <w:r>
+        <w:rPr>
+          <w:rFonts w:ascii="Book Antiqua" w:hAnsi="Book Antiqua"/>
+          <w:sz w:val="24"/>
+        </w:rPr>
+        <w:t>:</w:t>
+      </w:r>
+      <w:r>
+        <w:rPr>
+          <w:rFonts w:ascii="Book Antiqua" w:hAnsi="Book Antiqua"/>
+          <w:sz w:val="24"/>
+        </w:rPr>
+        <w:t xml:space="preserve"> ACEPTASE la DONACION de una superficie de terreno de 4 ha. 2.506,42mts2, destinadas a calles, pasajes y ochavas y la donación de un terreno destinado a espacio verde de una superficie de 4.772,70mts2, identificada en plano como Lote 7 de la Manzana K con destino a plaza pública.</w:t>
+      </w:r>
+    </w:p>
+    <w:p>
+      <w:pPr>
+        <w:keepNext/>
+        <w:spacing w:after="180" w:line="240" w:lineRule="auto"/>
+        <w:rPr>
+          <w:rFonts w:ascii="Book Antiqua" w:hAnsi="Book Antiqua"/>
+          <w:sz w:val="24"/>
+        </w:rPr>
+      </w:pPr>
+      <w:r>
+        <w:rPr>
+          <w:rFonts w:ascii="Book Antiqua" w:hAnsi="Book Antiqua"/>
+          <w:sz w:val="24"/>
+          <w:u w:val="single"/>
+        </w:rPr>
+        <w:t>ARTÍCULO SEGUNDO</w:t>
       </w:r>
       <w:r>
         <w:rPr>
@@ -625,6 +425,118 @@
         </w:rPr>
         <w:t xml:space="preserve">: </w:t>
       </w:r>
+      <w:r>
+        <w:rPr>
+          <w:rFonts w:ascii="Book Antiqua" w:hAnsi="Book Antiqua"/>
+          <w:sz w:val="24"/>
+        </w:rPr>
+        <w:t>ACEPTASE el Acta-Compromiso propuesta por la Cooperativa “BATALLA DE TUCUMAN”</w:t>
+      </w:r>
+      <w:r>
+        <w:rPr>
+          <w:rFonts w:ascii="Book Antiqua" w:hAnsi="Book Antiqua"/>
+          <w:sz w:val="24"/>
+        </w:rPr>
+        <w:t xml:space="preserve">, </w:t>
+      </w:r>
+      <w:r>
+        <w:rPr>
+          <w:rFonts w:ascii="Book Antiqua" w:hAnsi="Book Antiqua"/>
+          <w:sz w:val="24"/>
+        </w:rPr>
+        <w:t>de ejecución de las obras de infraestructura a su cargo consistentes en la provisión de Agua Potable</w:t>
+      </w:r>
+      <w:r>
+        <w:rPr>
+          <w:rFonts w:ascii="Book Antiqua" w:hAnsi="Book Antiqua"/>
+          <w:sz w:val="24"/>
+        </w:rPr>
+        <w:t xml:space="preserve">, </w:t>
+      </w:r>
+      <w:r>
+        <w:rPr>
+          <w:rFonts w:ascii="Book Antiqua" w:hAnsi="Book Antiqua"/>
+          <w:sz w:val="24"/>
+        </w:rPr>
+        <w:t>Energía Eléctrica</w:t>
+      </w:r>
+      <w:r>
+        <w:rPr>
+          <w:rFonts w:ascii="Book Antiqua" w:hAnsi="Book Antiqua"/>
+          <w:sz w:val="24"/>
+        </w:rPr>
+        <w:t xml:space="preserve">, </w:t>
+      </w:r>
+      <w:r>
+        <w:rPr>
+          <w:rFonts w:ascii="Book Antiqua" w:hAnsi="Book Antiqua"/>
+          <w:sz w:val="24"/>
+        </w:rPr>
+        <w:t>pública y domiciliaria</w:t>
+      </w:r>
+      <w:r>
+        <w:rPr>
+          <w:rFonts w:ascii="Book Antiqua" w:hAnsi="Book Antiqua"/>
+          <w:sz w:val="24"/>
+        </w:rPr>
+        <w:t xml:space="preserve">, </w:t>
+      </w:r>
+      <w:r>
+        <w:rPr>
+          <w:rFonts w:ascii="Book Antiqua" w:hAnsi="Book Antiqua"/>
+          <w:sz w:val="24"/>
+        </w:rPr>
+        <w:t>construcción de calzada de cordón cuneta</w:t>
+      </w:r>
+      <w:r>
+        <w:rPr>
+          <w:rFonts w:ascii="Book Antiqua" w:hAnsi="Book Antiqua"/>
+          <w:sz w:val="24"/>
+        </w:rPr>
+        <w:t xml:space="preserve">, </w:t>
+      </w:r>
+      <w:r>
+        <w:rPr>
+          <w:rFonts w:ascii="Book Antiqua" w:hAnsi="Book Antiqua"/>
+          <w:sz w:val="24"/>
+        </w:rPr>
+        <w:t>con base estabilizada</w:t>
+      </w:r>
+      <w:r>
+        <w:rPr>
+          <w:rFonts w:ascii="Book Antiqua" w:hAnsi="Book Antiqua"/>
+          <w:sz w:val="24"/>
+        </w:rPr>
+        <w:t xml:space="preserve">, </w:t>
+      </w:r>
+      <w:r>
+        <w:rPr>
+          <w:rFonts w:ascii="Book Antiqua" w:hAnsi="Book Antiqua"/>
+          <w:sz w:val="24"/>
+        </w:rPr>
+        <w:t>en un plazo acorde al cronograma propuesto por la Cooperativa</w:t>
+      </w:r>
+      <w:r>
+        <w:rPr>
+          <w:rFonts w:ascii="Book Antiqua" w:hAnsi="Book Antiqua"/>
+          <w:sz w:val="24"/>
+        </w:rPr>
+        <w:t xml:space="preserve">, </w:t>
+      </w:r>
+      <w:r>
+        <w:rPr>
+          <w:rFonts w:ascii="Book Antiqua" w:hAnsi="Book Antiqua"/>
+          <w:sz w:val="24"/>
+        </w:rPr>
+        <w:t>el que no podrá superar los 720 días contados a partir de la sanción de la presente ordenanza</w:t>
+      </w:r>
+      <w:r>
+        <w:rPr>
+          <w:rFonts w:ascii="Book Antiqua" w:hAnsi="Book Antiqua"/>
+          <w:sz w:val="24"/>
+        </w:rPr>
+        <w:t xml:space="preserve">. </w:t>
+      </w:r>
     </w:p>
     <w:p>
       <w:pPr>
@@ -641,7 +553,7 @@
           <w:sz w:val="24"/>
           <w:u w:val="single"/>
         </w:rPr>
-        <w:t>ARTÍCULO PRIMERO</w:t>
+        <w:t>ARTÍCULO TERCERO</w:t>
       </w:r>
       <w:r>
         <w:rPr>
@@ -655,7 +567,21 @@
           <w:rFonts w:ascii="Book Antiqua" w:hAnsi="Book Antiqua"/>
           <w:sz w:val="24"/>
         </w:rPr>
-        <w:t>ACEPTASE la DONACION de una superficie de terreno de 4 ha</w:t>
+        <w:t>ACEPTASE el compromiso asumido por la Cooperativa “BATALLA DE TUCUMAN” de hacer constar en los instrumentos de transferencia de lotes</w:t>
+      </w:r>
+      <w:r>
+        <w:rPr>
+          <w:rFonts w:ascii="Book Antiqua" w:hAnsi="Book Antiqua"/>
+          <w:sz w:val="24"/>
+        </w:rPr>
+        <w:t xml:space="preserve">, </w:t>
+      </w:r>
+      <w:r>
+        <w:rPr>
+          <w:rFonts w:ascii="Book Antiqua" w:hAnsi="Book Antiqua"/>
+          <w:sz w:val="24"/>
+        </w:rPr>
+        <w:t>su obligación de cumplir con la construcción de infraestructuras</w:t>
       </w:r>
       <w:r>
         <w:rPr>
@@ -664,134 +590,6 @@
         </w:rPr>
         <w:t xml:space="preserve">. </w:t>
       </w:r>
-      <w:r>
-        <w:rPr>
-          <w:rFonts w:ascii="Book Antiqua" w:hAnsi="Book Antiqua"/>
-          <w:sz w:val="24"/>
-        </w:rPr>
-        <w:t>2</w:t>
-      </w:r>
-      <w:r>
-        <w:rPr>
-          <w:rFonts w:ascii="Book Antiqua" w:hAnsi="Book Antiqua"/>
-          <w:sz w:val="24"/>
-        </w:rPr>
-        <w:t xml:space="preserve">. </w:t>
-      </w:r>
-      <w:r>
-        <w:rPr>
-          <w:rFonts w:ascii="Book Antiqua" w:hAnsi="Book Antiqua"/>
-          <w:sz w:val="24"/>
-        </w:rPr>
-        <w:t>506</w:t>
-      </w:r>
-      <w:r>
-        <w:rPr>
-          <w:rFonts w:ascii="Book Antiqua" w:hAnsi="Book Antiqua"/>
-          <w:sz w:val="24"/>
-        </w:rPr>
-        <w:t xml:space="preserve">, </w:t>
-      </w:r>
-      <w:r>
-        <w:rPr>
-          <w:rFonts w:ascii="Book Antiqua" w:hAnsi="Book Antiqua"/>
-          <w:sz w:val="24"/>
-        </w:rPr>
-        <w:t>42mts</w:t>
-      </w:r>
-      <w:r>
-        <w:rPr>
-          <w:rFonts w:ascii="Book Antiqua" w:hAnsi="Book Antiqua"/>
-          <w:sz w:val="24"/>
-          <w:vertAlign w:val="superscript"/>
-        </w:rPr>
-        <w:t>2</w:t>
-      </w:r>
-      <w:r>
-        <w:rPr>
-          <w:rFonts w:ascii="Book Antiqua" w:hAnsi="Book Antiqua"/>
-          <w:sz w:val="24"/>
-        </w:rPr>
-        <w:t xml:space="preserve">, </w:t>
-      </w:r>
-      <w:r>
-        <w:rPr>
-          <w:rFonts w:ascii="Book Antiqua" w:hAnsi="Book Antiqua"/>
-          <w:sz w:val="24"/>
-        </w:rPr>
-        <w:t>destinadas a calles</w:t>
-      </w:r>
-      <w:r>
-        <w:rPr>
-          <w:rFonts w:ascii="Book Antiqua" w:hAnsi="Book Antiqua"/>
-          <w:sz w:val="24"/>
-        </w:rPr>
-        <w:t xml:space="preserve">, </w:t>
-      </w:r>
-      <w:r>
-        <w:rPr>
-          <w:rFonts w:ascii="Book Antiqua" w:hAnsi="Book Antiqua"/>
-          <w:sz w:val="24"/>
-        </w:rPr>
-        <w:t>pasajes y ochavas y la donación de un terreno destinado a espacio verde de una superficie de 4</w:t>
-      </w:r>
-      <w:r>
-        <w:rPr>
-          <w:rFonts w:ascii="Book Antiqua" w:hAnsi="Book Antiqua"/>
-          <w:sz w:val="24"/>
-        </w:rPr>
-        <w:t xml:space="preserve">. </w:t>
-      </w:r>
-      <w:r>
-        <w:rPr>
-          <w:rFonts w:ascii="Book Antiqua" w:hAnsi="Book Antiqua"/>
-          <w:sz w:val="24"/>
-        </w:rPr>
-        <w:t>772</w:t>
-      </w:r>
-      <w:r>
-        <w:rPr>
-          <w:rFonts w:ascii="Book Antiqua" w:hAnsi="Book Antiqua"/>
-          <w:sz w:val="24"/>
-        </w:rPr>
-        <w:t xml:space="preserve">, </w:t>
-      </w:r>
-      <w:r>
-        <w:rPr>
-          <w:rFonts w:ascii="Book Antiqua" w:hAnsi="Book Antiqua"/>
-          <w:sz w:val="24"/>
-        </w:rPr>
-        <w:t>70mts</w:t>
-      </w:r>
-      <w:r>
-        <w:rPr>
-          <w:rFonts w:ascii="Book Antiqua" w:hAnsi="Book Antiqua"/>
-          <w:sz w:val="24"/>
-          <w:vertAlign w:val="superscript"/>
-        </w:rPr>
-        <w:t>2</w:t>
-      </w:r>
-      <w:r>
-        <w:rPr>
-          <w:rFonts w:ascii="Book Antiqua" w:hAnsi="Book Antiqua"/>
-          <w:sz w:val="24"/>
-        </w:rPr>
-        <w:t xml:space="preserve">, </w:t>
-      </w:r>
-      <w:r>
-        <w:rPr>
-          <w:rFonts w:ascii="Book Antiqua" w:hAnsi="Book Antiqua"/>
-          <w:sz w:val="24"/>
-        </w:rPr>
-        <w:t>identificada en plano como Lote 7 de la Manzana K con destino a plaza pública</w:t>
-      </w:r>
-      <w:r>
-        <w:rPr>
-          <w:rFonts w:ascii="Book Antiqua" w:hAnsi="Book Antiqua"/>
-          <w:sz w:val="24"/>
-        </w:rPr>
-        <w:t xml:space="preserve">. </w:t>
-      </w:r>
     </w:p>
     <w:p>
       <w:pPr>
@@ -808,197 +606,7 @@
           <w:sz w:val="24"/>
           <w:u w:val="single"/>
         </w:rPr>
-        <w:t>ARTÍCULO SEGUNDO</w:t>
-      </w:r>
-      <w:r>
-        <w:rPr>
-          <w:rFonts w:ascii="Book Antiqua" w:hAnsi="Book Antiqua"/>
-          <w:sz w:val="24"/>
-        </w:rPr>
-        <w:t xml:space="preserve">: </w:t>
-      </w:r>
-      <w:r>
-        <w:rPr>
-          <w:rFonts w:ascii="Book Antiqua" w:hAnsi="Book Antiqua"/>
-          <w:sz w:val="24"/>
-        </w:rPr>
-        <w:t>ACEPTASE el Acta-Compromiso propuesta por la Cooperativa “BATALLA DE TUCUMAN”</w:t>
-      </w:r>
-      <w:r>
-        <w:rPr>
-          <w:rFonts w:ascii="Book Antiqua" w:hAnsi="Book Antiqua"/>
-          <w:sz w:val="24"/>
-        </w:rPr>
-        <w:t xml:space="preserve">, </w:t>
-      </w:r>
-      <w:r>
-        <w:rPr>
-          <w:rFonts w:ascii="Book Antiqua" w:hAnsi="Book Antiqua"/>
-          <w:sz w:val="24"/>
-        </w:rPr>
-        <w:t>de ejecución de las obras de infraestructura a su cargo consistentes en la provisión de Agua Potable</w:t>
-      </w:r>
-      <w:r>
-        <w:rPr>
-          <w:rFonts w:ascii="Book Antiqua" w:hAnsi="Book Antiqua"/>
-          <w:sz w:val="24"/>
-        </w:rPr>
-        <w:t xml:space="preserve">, </w:t>
-      </w:r>
-      <w:r>
-        <w:rPr>
-          <w:rFonts w:ascii="Book Antiqua" w:hAnsi="Book Antiqua"/>
-          <w:sz w:val="24"/>
-        </w:rPr>
-        <w:t>Energía Eléctrica</w:t>
-      </w:r>
-      <w:r>
-        <w:rPr>
-          <w:rFonts w:ascii="Book Antiqua" w:hAnsi="Book Antiqua"/>
-          <w:sz w:val="24"/>
-        </w:rPr>
-        <w:t xml:space="preserve">, </w:t>
-      </w:r>
-      <w:r>
-        <w:rPr>
-          <w:rFonts w:ascii="Book Antiqua" w:hAnsi="Book Antiqua"/>
-          <w:sz w:val="24"/>
-        </w:rPr>
-        <w:t>pública y domiciliaria</w:t>
-      </w:r>
-      <w:r>
-        <w:rPr>
-          <w:rFonts w:ascii="Book Antiqua" w:hAnsi="Book Antiqua"/>
-          <w:sz w:val="24"/>
-        </w:rPr>
-        <w:t xml:space="preserve">, </w:t>
-      </w:r>
-      <w:r>
-        <w:rPr>
-          <w:rFonts w:ascii="Book Antiqua" w:hAnsi="Book Antiqua"/>
-          <w:sz w:val="24"/>
-        </w:rPr>
-        <w:t>construcción de calzada de cordón cuneta</w:t>
-      </w:r>
-      <w:r>
-        <w:rPr>
-          <w:rFonts w:ascii="Book Antiqua" w:hAnsi="Book Antiqua"/>
-          <w:sz w:val="24"/>
-        </w:rPr>
-        <w:t xml:space="preserve">, </w:t>
-      </w:r>
-      <w:r>
-        <w:rPr>
-          <w:rFonts w:ascii="Book Antiqua" w:hAnsi="Book Antiqua"/>
-          <w:sz w:val="24"/>
-        </w:rPr>
-        <w:t>con base estabilizada</w:t>
-      </w:r>
-      <w:r>
-        <w:rPr>
-          <w:rFonts w:ascii="Book Antiqua" w:hAnsi="Book Antiqua"/>
-          <w:sz w:val="24"/>
-        </w:rPr>
-        <w:t xml:space="preserve">, </w:t>
-      </w:r>
-      <w:r>
-        <w:rPr>
-          <w:rFonts w:ascii="Book Antiqua" w:hAnsi="Book Antiqua"/>
-          <w:sz w:val="24"/>
-        </w:rPr>
-        <w:t>en un plazo acorde al cronograma propuesto por la Cooperativa</w:t>
-      </w:r>
-      <w:r>
-        <w:rPr>
-          <w:rFonts w:ascii="Book Antiqua" w:hAnsi="Book Antiqua"/>
-          <w:sz w:val="24"/>
-        </w:rPr>
-        <w:t xml:space="preserve">, </w:t>
-      </w:r>
-      <w:r>
-        <w:rPr>
-          <w:rFonts w:ascii="Book Antiqua" w:hAnsi="Book Antiqua"/>
-          <w:sz w:val="24"/>
-        </w:rPr>
-        <w:t>el que no podrá superar los 720 días contados a partir de la sanción de la presente ordenanza</w:t>
-      </w:r>
-      <w:r>
-        <w:rPr>
-          <w:rFonts w:ascii="Book Antiqua" w:hAnsi="Book Antiqua"/>
-          <w:sz w:val="24"/>
-        </w:rPr>
-        <w:t xml:space="preserve">. </w:t>
-      </w:r>
-    </w:p>
-    <w:p>
-      <w:pPr>
-        <w:keepNext/>
-        <w:spacing w:after="180" w:line="240" w:lineRule="auto"/>
-        <w:rPr>
-          <w:rFonts w:ascii="Book Antiqua" w:hAnsi="Book Antiqua"/>
-          <w:sz w:val="24"/>
-        </w:rPr>
-      </w:pPr>
-      <w:r>
-        <w:rPr>
-          <w:rFonts w:ascii="Book Antiqua" w:hAnsi="Book Antiqua"/>
-          <w:sz w:val="24"/>
-          <w:u w:val="single"/>
-        </w:rPr>
         <w:lastRenderedPageBreak/>
-        <w:t>ARTÍCULO TERCERO</w:t>
-      </w:r>
-      <w:r>
-        <w:rPr>
-          <w:rFonts w:ascii="Book Antiqua" w:hAnsi="Book Antiqua"/>
-          <w:sz w:val="24"/>
-        </w:rPr>
-        <w:t xml:space="preserve">: </w:t>
-      </w:r>
-      <w:r>
-        <w:rPr>
-          <w:rFonts w:ascii="Book Antiqua" w:hAnsi="Book Antiqua"/>
-          <w:sz w:val="24"/>
-        </w:rPr>
-        <w:t>ACEPTASE el compromiso asumido por la Cooperativa “BATALLA DE TUCUMAN” de hacer constar en los instrumentos de transferencia de lotes</w:t>
-      </w:r>
-      <w:r>
-        <w:rPr>
-          <w:rFonts w:ascii="Book Antiqua" w:hAnsi="Book Antiqua"/>
-          <w:sz w:val="24"/>
-        </w:rPr>
-        <w:t xml:space="preserve">, </w:t>
-      </w:r>
-      <w:r>
-        <w:rPr>
-          <w:rFonts w:ascii="Book Antiqua" w:hAnsi="Book Antiqua"/>
-          <w:sz w:val="24"/>
-        </w:rPr>
-        <w:t>su obligación de cumplir con la construcción de infraestructuras</w:t>
-      </w:r>
-      <w:r>
-        <w:rPr>
-          <w:rFonts w:ascii="Book Antiqua" w:hAnsi="Book Antiqua"/>
-          <w:sz w:val="24"/>
-        </w:rPr>
-        <w:t xml:space="preserve">. </w:t>
-      </w:r>
-    </w:p>
-    <w:p>
-      <w:pPr>
-        <w:keepNext/>
-        <w:spacing w:after="180" w:line="240" w:lineRule="auto"/>
-        <w:rPr>
-          <w:rFonts w:ascii="Book Antiqua" w:hAnsi="Book Antiqua"/>
-          <w:sz w:val="24"/>
-        </w:rPr>
-      </w:pPr>
-      <w:r>
-        <w:rPr>
-          <w:rFonts w:ascii="Book Antiqua" w:hAnsi="Book Antiqua"/>
-          <w:sz w:val="24"/>
-          <w:u w:val="single"/>
-        </w:rPr>
         <w:t>ARTÍCULO CUARTO</w:t>
       </w:r>
       <w:r>
@@ -1197,7 +805,7 @@
 </file>
 
 <file path=word/endnotes.xml><?xml version="1.0" encoding="utf-8"?>
-<w:endnotes xmlns:wpc="http://schemas.microsoft.com/office/word/2010/wordprocessingCanvas" xmlns:cx="http://schemas.microsoft.com/office/drawing/2014/chartex" xmlns:mc="http://schemas.openxmlformats.org/markup-compatibility/2006" xmlns:o="urn:schemas-microsoft-com:office:office" xmlns:r="http://schemas.openxmlformats.org/officeDocument/2006/relationships" xmlns:m="http://schemas.openxmlformats.org/officeDocument/2006/math" xmlns:v="urn:schemas-microsoft-com:vml" xmlns:wp14="http://schemas.microsoft.com/office/word/2010/wordprocessingDrawing" xmlns:wp="http://schemas.openxmlformats.org/drawingml/2006/wordprocessingDrawing" xmlns:w10="urn:schemas-microsoft-com:office:word" xmlns:w="http://schemas.openxmlformats.org/wordprocessingml/2006/main" xmlns:w14="http://schemas.microsoft.com/office/word/2010/wordml" xmlns:w15="http://schemas.microsoft.com/office/word/2012/wordml" xmlns:w16se="http://schemas.microsoft.com/office/word/2015/wordml/symex" xmlns:wpg="http://schemas.microsoft.com/office/word/2010/wordprocessingGroup" xmlns:wpi="http://schemas.microsoft.com/office/word/2010/wordprocessingInk" xmlns:wne="http://schemas.microsoft.com/office/word/2006/wordml" xmlns:wps="http://schemas.microsoft.com/office/word/2010/wordprocessingShape" mc:Ignorable="w14 w15 w16se wp14">
+<w:endnotes xmlns:ve="http://schemas.openxmlformats.org/markup-compatibility/2006" xmlns:o="urn:schemas-microsoft-com:office:office" xmlns:r="http://schemas.openxmlformats.org/officeDocument/2006/relationships" xmlns:m="http://schemas.openxmlformats.org/officeDocument/2006/math" xmlns:v="urn:schemas-microsoft-com:vml" xmlns:wp="http://schemas.openxmlformats.org/drawingml/2006/wordprocessingDrawing" xmlns:w10="urn:schemas-microsoft-com:office:word" xmlns:w="http://schemas.openxmlformats.org/wordprocessingml/2006/main" xmlns:wne="http://schemas.microsoft.com/office/word/2006/wordml">
   <w:endnote w:type="separator" w:id="-1">
     <w:p>
       <w:pPr>
@@ -1222,7 +830,7 @@
 </file>
 
 <file path=word/footer1.xml><?xml version="1.0" encoding="utf-8"?>
-<w:ftr xmlns:wpc="http://schemas.microsoft.com/office/word/2010/wordprocessingCanvas" xmlns:cx="http://schemas.microsoft.com/office/drawing/2014/chartex" xmlns:mc="http://schemas.openxmlformats.org/markup-compatibility/2006" xmlns:o="urn:schemas-microsoft-com:office:office" xmlns:r="http://schemas.openxmlformats.org/officeDocument/2006/relationships" xmlns:m="http://schemas.openxmlformats.org/officeDocument/2006/math" xmlns:v="urn:schemas-microsoft-com:vml" xmlns:wp14="http://schemas.microsoft.com/office/word/2010/wordprocessingDrawing" xmlns:wp="http://schemas.openxmlformats.org/drawingml/2006/wordprocessingDrawing" xmlns:w10="urn:schemas-microsoft-com:office:word" xmlns:w="http://schemas.openxmlformats.org/wordprocessingml/2006/main" xmlns:w14="http://schemas.microsoft.com/office/word/2010/wordml" xmlns:w15="http://schemas.microsoft.com/office/word/2012/wordml" xmlns:w16se="http://schemas.microsoft.com/office/word/2015/wordml/symex" xmlns:wpg="http://schemas.microsoft.com/office/word/2010/wordprocessingGroup" xmlns:wpi="http://schemas.microsoft.com/office/word/2010/wordprocessingInk" xmlns:wne="http://schemas.microsoft.com/office/word/2006/wordml" xmlns:wps="http://schemas.microsoft.com/office/word/2010/wordprocessingShape" mc:Ignorable="w14 w15 w16se wp14">
+<w:ftr xmlns:ve="http://schemas.openxmlformats.org/markup-compatibility/2006" xmlns:o="urn:schemas-microsoft-com:office:office" xmlns:r="http://schemas.openxmlformats.org/officeDocument/2006/relationships" xmlns:m="http://schemas.openxmlformats.org/officeDocument/2006/math" xmlns:v="urn:schemas-microsoft-com:vml" xmlns:wp="http://schemas.openxmlformats.org/drawingml/2006/wordprocessingDrawing" xmlns:w10="urn:schemas-microsoft-com:office:word" xmlns:w="http://schemas.openxmlformats.org/wordprocessingml/2006/main" xmlns:wne="http://schemas.microsoft.com/office/word/2006/wordml">
   <w:p>
     <w:pPr>
       <w:pStyle w:val="Piedepgina"/>
@@ -1237,7 +845,7 @@
 </file>
 
 <file path=word/footnotes.xml><?xml version="1.0" encoding="utf-8"?>
-<w:footnotes xmlns:wpc="http://schemas.microsoft.com/office/word/2010/wordprocessingCanvas" xmlns:cx="http://schemas.microsoft.com/office/drawing/2014/chartex" xmlns:mc="http://schemas.openxmlformats.org/markup-compatibility/2006" xmlns:o="urn:schemas-microsoft-com:office:office" xmlns:r="http://schemas.openxmlformats.org/officeDocument/2006/relationships" xmlns:m="http://schemas.openxmlformats.org/officeDocument/2006/math" xmlns:v="urn:schemas-microsoft-com:vml" xmlns:wp14="http://schemas.microsoft.com/office/word/2010/wordprocessingDrawing" xmlns:wp="http://schemas.openxmlformats.org/drawingml/2006/wordprocessingDrawing" xmlns:w10="urn:schemas-microsoft-com:office:word" xmlns:w="http://schemas.openxmlformats.org/wordprocessingml/2006/main" xmlns:w14="http://schemas.microsoft.com/office/word/2010/wordml" xmlns:w15="http://schemas.microsoft.com/office/word/2012/wordml" xmlns:w16se="http://schemas.microsoft.com/office/word/2015/wordml/symex" xmlns:wpg="http://schemas.microsoft.com/office/word/2010/wordprocessingGroup" xmlns:wpi="http://schemas.microsoft.com/office/word/2010/wordprocessingInk" xmlns:wne="http://schemas.microsoft.com/office/word/2006/wordml" xmlns:wps="http://schemas.microsoft.com/office/word/2010/wordprocessingShape" mc:Ignorable="w14 w15 w16se wp14">
+<w:footnotes xmlns:ve="http://schemas.openxmlformats.org/markup-compatibility/2006" xmlns:o="urn:schemas-microsoft-com:office:office" xmlns:r="http://schemas.openxmlformats.org/officeDocument/2006/relationships" xmlns:m="http://schemas.openxmlformats.org/officeDocument/2006/math" xmlns:v="urn:schemas-microsoft-com:vml" xmlns:wp="http://schemas.openxmlformats.org/drawingml/2006/wordprocessingDrawing" xmlns:w10="urn:schemas-microsoft-com:office:word" xmlns:w="http://schemas.openxmlformats.org/wordprocessingml/2006/main" xmlns:wne="http://schemas.microsoft.com/office/word/2006/wordml">
   <w:footnote w:type="separator" w:id="-1">
     <w:p>
       <w:pPr>
@@ -1262,8 +870,8 @@
 </file>
 
 <file path=word/numbering.xml><?xml version="1.0" encoding="utf-8"?>
-<w:numbering xmlns:wpc="http://schemas.microsoft.com/office/word/2010/wordprocessingCanvas" xmlns:cx="http://schemas.microsoft.com/office/drawing/2014/chartex" xmlns:mc="http://schemas.openxmlformats.org/markup-compatibility/2006" xmlns:o="urn:schemas-microsoft-com:office:office" xmlns:r="http://schemas.openxmlformats.org/officeDocument/2006/relationships" xmlns:m="http://schemas.openxmlformats.org/officeDocument/2006/math" xmlns:v="urn:schemas-microsoft-com:vml" xmlns:wp14="http://schemas.microsoft.com/office/word/2010/wordprocessingDrawing" xmlns:wp="http://schemas.openxmlformats.org/drawingml/2006/wordprocessingDrawing" xmlns:w10="urn:schemas-microsoft-com:office:word" xmlns:w="http://schemas.openxmlformats.org/wordprocessingml/2006/main" xmlns:w14="http://schemas.microsoft.com/office/word/2010/wordml" xmlns:w15="http://schemas.microsoft.com/office/word/2012/wordml" xmlns:w16se="http://schemas.microsoft.com/office/word/2015/wordml/symex" xmlns:wpg="http://schemas.microsoft.com/office/word/2010/wordprocessingGroup" xmlns:wpi="http://schemas.microsoft.com/office/word/2010/wordprocessingInk" xmlns:wne="http://schemas.microsoft.com/office/word/2006/wordml" xmlns:wps="http://schemas.microsoft.com/office/word/2010/wordprocessingShape" mc:Ignorable="w14 w15 w16se wp14">
-  <w:abstractNum w:abstractNumId="0" w15:restartNumberingAfterBreak="0">
+<w:numbering xmlns:ve="http://schemas.openxmlformats.org/markup-compatibility/2006" xmlns:o="urn:schemas-microsoft-com:office:office" xmlns:r="http://schemas.openxmlformats.org/officeDocument/2006/relationships" xmlns:m="http://schemas.openxmlformats.org/officeDocument/2006/math" xmlns:v="urn:schemas-microsoft-com:vml" xmlns:wp="http://schemas.openxmlformats.org/drawingml/2006/wordprocessingDrawing" xmlns:w10="urn:schemas-microsoft-com:office:word" xmlns:w="http://schemas.openxmlformats.org/wordprocessingml/2006/main" xmlns:wne="http://schemas.microsoft.com/office/word/2006/wordml">
+  <w:abstractNum w:abstractNumId="0">
     <w:nsid w:val="05B65181"/>
     <w:multiLevelType w:val="hybridMultilevel"/>
     <w:tmpl w:val="67A214FA"/>
@@ -1375,7 +983,120 @@
       </w:rPr>
     </w:lvl>
   </w:abstractNum>
-  <w:abstractNum w:abstractNumId="1" w15:restartNumberingAfterBreak="0">
+  <w:abstractNum w:abstractNumId="1">
+    <w:nsid w:val="1CF17ED8"/>
+    <w:multiLevelType w:val="hybridMultilevel"/>
+    <w:tmpl w:val="CE3A0794"/>
+    <w:lvl w:ilvl="0" w:tplc="2C0A0001">
+      <w:start w:val="1"/>
+      <w:numFmt w:val="bullet"/>
+      <w:lvlText w:val=""/>
+      <w:lvlJc w:val="left"/>
+      <w:pPr>
+        <w:ind w:left="720" w:hanging="360"/>
+      </w:pPr>
+      <w:rPr>
+        <w:rFonts w:ascii="Symbol" w:hAnsi="Symbol" w:hint="default"/>
+      </w:rPr>
+    </w:lvl>
+    <w:lvl w:ilvl="1" w:tplc="2C0A0003" w:tentative="1">
+      <w:start w:val="1"/>
+      <w:numFmt w:val="bullet"/>
+      <w:lvlText w:val="o"/>
+      <w:lvlJc w:val="left"/>
+      <w:pPr>
+        <w:ind w:left="1440" w:hanging="360"/>
+      </w:pPr>
+      <w:rPr>
+        <w:rFonts w:ascii="Courier New" w:hAnsi="Courier New" w:cs="Courier New" w:hint="default"/>
+      </w:rPr>
+    </w:lvl>
+    <w:lvl w:ilvl="2" w:tplc="2C0A0005" w:tentative="1">
+      <w:start w:val="1"/>
+      <w:numFmt w:val="bullet"/>
+      <w:lvlText w:val=""/>
+      <w:lvlJc w:val="left"/>
+      <w:pPr>
+        <w:ind w:left="2160" w:hanging="360"/>
+      </w:pPr>
+      <w:rPr>
+        <w:rFonts w:ascii="Wingdings" w:hAnsi="Wingdings" w:hint="default"/>
+      </w:rPr>
+    </w:lvl>
+    <w:lvl w:ilvl="3" w:tplc="2C0A0001" w:tentative="1">
+      <w:start w:val="1"/>
+      <w:numFmt w:val="bullet"/>
+      <w:lvlText w:val=""/>
+      <w:lvlJc w:val="left"/>
+      <w:pPr>
+        <w:ind w:left="2880" w:hanging="360"/>
+      </w:pPr>
+      <w:rPr>
+        <w:rFonts w:ascii="Symbol" w:hAnsi="Symbol" w:hint="default"/>
+      </w:rPr>
+    </w:lvl>
+    <w:lvl w:ilvl="4" w:tplc="2C0A0003" w:tentative="1">
+      <w:start w:val="1"/>
+      <w:numFmt w:val="bullet"/>
+      <w:lvlText w:val="o"/>
+      <w:lvlJc w:val="left"/>
+      <w:pPr>
+        <w:ind w:left="3600" w:hanging="360"/>
+      </w:pPr>
+      <w:rPr>
+        <w:rFonts w:ascii="Courier New" w:hAnsi="Courier New" w:cs="Courier New" w:hint="default"/>
+      </w:rPr>
+    </w:lvl>
+    <w:lvl w:ilvl="5" w:tplc="2C0A0005" w:tentative="1">
+      <w:start w:val="1"/>
+      <w:numFmt w:val="bullet"/>
+      <w:lvlText w:val=""/>
+      <w:lvlJc w:val="left"/>
+      <w:pPr>
+        <w:ind w:left="4320" w:hanging="360"/>
+      </w:pPr>
+      <w:rPr>
+        <w:rFonts w:ascii="Wingdings" w:hAnsi="Wingdings" w:hint="default"/>
+      </w:rPr>
+    </w:lvl>
+    <w:lvl w:ilvl="6" w:tplc="2C0A0001" w:tentative="1">
+      <w:start w:val="1"/>
+      <w:numFmt w:val="bullet"/>
+      <w:lvlText w:val=""/>
+      <w:lvlJc w:val="left"/>
+      <w:pPr>
+        <w:ind w:left="5040" w:hanging="360"/>
+      </w:pPr>
+      <w:rPr>
+        <w:rFonts w:ascii="Symbol" w:hAnsi="Symbol" w:hint="default"/>
+      </w:rPr>
+    </w:lvl>
+    <w:lvl w:ilvl="7" w:tplc="2C0A0003" w:tentative="1">
+      <w:start w:val="1"/>
+      <w:numFmt w:val="bullet"/>
+      <w:lvlText w:val="o"/>
+      <w:lvlJc w:val="left"/>
+      <w:pPr>
+        <w:ind w:left="5760" w:hanging="360"/>
+      </w:pPr>
+      <w:rPr>
+        <w:rFonts w:ascii="Courier New" w:hAnsi="Courier New" w:cs="Courier New" w:hint="default"/>
+      </w:rPr>
+    </w:lvl>
+    <w:lvl w:ilvl="8" w:tplc="2C0A0005" w:tentative="1">
+      <w:start w:val="1"/>
+      <w:numFmt w:val="bullet"/>
+      <w:lvlText w:val=""/>
+      <w:lvlJc w:val="left"/>
+      <w:pPr>
+        <w:ind w:left="6480" w:hanging="360"/>
+      </w:pPr>
+      <w:rPr>
+        <w:rFonts w:ascii="Wingdings" w:hAnsi="Wingdings" w:hint="default"/>
+      </w:rPr>
+    </w:lvl>
+  </w:abstractNum>
+  <w:abstractNum w:abstractNumId="2">
     <w:nsid w:val="61A94A47"/>
     <w:multiLevelType w:val="hybridMultilevel"/>
     <w:tmpl w:val="8918F1D4"/>
@@ -1488,7 +1209,7 @@
       </w:rPr>
     </w:lvl>
   </w:abstractNum>
-  <w:abstractNum w:abstractNumId="2" w15:restartNumberingAfterBreak="0">
+  <w:abstractNum w:abstractNumId="3">
     <w:nsid w:val="6C623C94"/>
     <w:multiLevelType w:val="hybridMultilevel"/>
     <w:tmpl w:val="E4BED3D8"/>
@@ -1578,19 +1299,22 @@
     </w:lvl>
   </w:abstractNum>
   <w:num w:numId="1">
-    <w:abstractNumId w:val="2"/>
+    <w:abstractNumId w:val="3"/>
   </w:num>
   <w:num w:numId="2">
     <w:abstractNumId w:val="0"/>
   </w:num>
   <w:num w:numId="3">
+    <w:abstractNumId w:val="2"/>
+  </w:num>
+  <w:num w:numId="4">
     <w:abstractNumId w:val="1"/>
   </w:num>
 </w:numbering>
 </file>
 
 <file path=word/styles.xml><?xml version="1.0" encoding="utf-8"?>
-<w:styles xmlns:mc="http://schemas.openxmlformats.org/markup-compatibility/2006" xmlns:r="http://schemas.openxmlformats.org/officeDocument/2006/relationships" xmlns:w="http://schemas.openxmlformats.org/wordprocessingml/2006/main" xmlns:w14="http://schemas.microsoft.com/office/word/2010/wordml" xmlns:w15="http://schemas.microsoft.com/office/word/2012/wordml" xmlns:w16se="http://schemas.microsoft.com/office/word/2015/wordml/symex" mc:Ignorable="w14 w15 w16se">
+<w:styles xmlns:r="http://schemas.openxmlformats.org/officeDocument/2006/relationships" xmlns:w="http://schemas.openxmlformats.org/wordprocessingml/2006/main">
   <w:docDefaults>
     <w:rPrDefault>
       <w:rPr>
@@ -1600,378 +1324,143 @@
     </w:rPrDefault>
     <w:pPrDefault/>
   </w:docDefaults>
-  <w:latentStyles w:defLockedState="0" w:defUIPriority="99" w:defSemiHidden="0" w:defUnhideWhenUsed="0" w:defQFormat="0" w:count="371">
-    <w:lsdException w:name="Normal" w:uiPriority="0" w:qFormat="1"/>
-    <w:lsdException w:name="heading 1" w:uiPriority="9" w:qFormat="1"/>
-    <w:lsdException w:name="heading 2" w:semiHidden="1" w:uiPriority="9" w:unhideWhenUsed="1" w:qFormat="1"/>
-    <w:lsdException w:name="heading 3" w:semiHidden="1" w:uiPriority="9" w:unhideWhenUsed="1" w:qFormat="1"/>
-    <w:lsdException w:name="heading 4" w:semiHidden="1" w:uiPriority="9" w:unhideWhenUsed="1" w:qFormat="1"/>
-    <w:lsdException w:name="heading 5" w:semiHidden="1" w:uiPriority="9" w:unhideWhenUsed="1" w:qFormat="1"/>
-    <w:lsdException w:name="heading 6" w:semiHidden="1" w:uiPriority="9" w:unhideWhenUsed="1" w:qFormat="1"/>
-    <w:lsdException w:name="heading 7" w:semiHidden="1" w:uiPriority="9" w:unhideWhenUsed="1" w:qFormat="1"/>
-    <w:lsdException w:name="heading 8" w:semiHidden="1" w:uiPriority="9" w:unhideWhenUsed="1" w:qFormat="1"/>
-    <w:lsdException w:name="heading 9" w:semiHidden="1" w:uiPriority="9" w:unhideWhenUsed="1" w:qFormat="1"/>
-    <w:lsdException w:name="index 1" w:semiHidden="1" w:unhideWhenUsed="1"/>
-    <w:lsdException w:name="index 2" w:semiHidden="1" w:unhideWhenUsed="1"/>
-    <w:lsdException w:name="index 3" w:semiHidden="1" w:unhideWhenUsed="1"/>
-    <w:lsdException w:name="index 4" w:semiHidden="1" w:unhideWhenUsed="1"/>
-    <w:lsdException w:name="index 5" w:semiHidden="1" w:unhideWhenUsed="1"/>
-    <w:lsdException w:name="index 6" w:semiHidden="1" w:unhideWhenUsed="1"/>
-    <w:lsdException w:name="index 7" w:semiHidden="1" w:unhideWhenUsed="1"/>
-    <w:lsdException w:name="index 8" w:semiHidden="1" w:unhideWhenUsed="1"/>
-    <w:lsdException w:name="index 9" w:semiHidden="1" w:unhideWhenUsed="1"/>
-    <w:lsdException w:name="toc 1" w:semiHidden="1" w:uiPriority="39" w:unhideWhenUsed="1"/>
-    <w:lsdException w:name="toc 2" w:semiHidden="1" w:uiPriority="39" w:unhideWhenUsed="1"/>
-    <w:lsdException w:name="toc 3" w:semiHidden="1" w:uiPriority="39" w:unhideWhenUsed="1"/>
-    <w:lsdException w:name="toc 4" w:semiHidden="1" w:uiPriority="39" w:unhideWhenUsed="1"/>
-    <w:lsdException w:name="toc 5" w:semiHidden="1" w:uiPriority="39" w:unhideWhenUsed="1"/>
-    <w:lsdException w:name="toc 6" w:semiHidden="1" w:uiPriority="39" w:unhideWhenUsed="1"/>
-    <w:lsdException w:name="toc 7" w:semiHidden="1" w:uiPriority="39" w:unhideWhenUsed="1"/>
-    <w:lsdException w:name="toc 8" w:semiHidden="1" w:uiPriority="39" w:unhideWhenUsed="1"/>
-    <w:lsdException w:name="toc 9" w:semiHidden="1" w:uiPriority="39" w:unhideWhenUsed="1"/>
-    <w:lsdException w:name="Normal Indent" w:semiHidden="1" w:unhideWhenUsed="1"/>
-    <w:lsdException w:name="footnote text" w:semiHidden="1" w:unhideWhenUsed="1"/>
-    <w:lsdException w:name="annotation text" w:semiHidden="1" w:unhideWhenUsed="1"/>
-    <w:lsdException w:name="header" w:semiHidden="1" w:unhideWhenUsed="1"/>
-    <w:lsdException w:name="footer" w:semiHidden="1" w:unhideWhenUsed="1"/>
-    <w:lsdException w:name="index heading" w:semiHidden="1" w:unhideWhenUsed="1"/>
-    <w:lsdException w:name="caption" w:semiHidden="1" w:uiPriority="35" w:unhideWhenUsed="1" w:qFormat="1"/>
-    <w:lsdException w:name="table of figures" w:semiHidden="1" w:unhideWhenUsed="1"/>
-    <w:lsdException w:name="envelope address" w:semiHidden="1" w:unhideWhenUsed="1"/>
-    <w:lsdException w:name="envelope return" w:semiHidden="1" w:unhideWhenUsed="1"/>
-    <w:lsdException w:name="footnote reference" w:semiHidden="1" w:unhideWhenUsed="1"/>
-    <w:lsdException w:name="annotation reference" w:semiHidden="1" w:unhideWhenUsed="1"/>
-    <w:lsdException w:name="line number" w:semiHidden="1" w:unhideWhenUsed="1"/>
-    <w:lsdException w:name="page number" w:semiHidden="1" w:unhideWhenUsed="1"/>
-    <w:lsdException w:name="endnote reference" w:semiHidden="1" w:unhideWhenUsed="1"/>
-    <w:lsdException w:name="endnote text" w:semiHidden="1" w:unhideWhenUsed="1"/>
-    <w:lsdException w:name="table of authorities" w:semiHidden="1" w:unhideWhenUsed="1"/>
-    <w:lsdException w:name="macro" w:semiHidden="1" w:unhideWhenUsed="1"/>
-    <w:lsdException w:name="toa heading" w:semiHidden="1" w:unhideWhenUsed="1"/>
-    <w:lsdException w:name="List" w:semiHidden="1" w:unhideWhenUsed="1"/>
-    <w:lsdException w:name="List Bullet" w:semiHidden="1" w:unhideWhenUsed="1"/>
-    <w:lsdException w:name="List Number" w:semiHidden="1" w:unhideWhenUsed="1"/>
-    <w:lsdException w:name="List 2" w:semiHidden="1" w:unhideWhenUsed="1"/>
-    <w:lsdException w:name="List 3" w:semiHidden="1" w:unhideWhenUsed="1"/>
-    <w:lsdException w:name="List 4" w:semiHidden="1" w:unhideWhenUsed="1"/>
-    <w:lsdException w:name="List 5" w:semiHidden="1" w:unhideWhenUsed="1"/>
-    <w:lsdException w:name="List Bullet 2" w:semiHidden="1" w:unhideWhenUsed="1"/>
-    <w:lsdException w:name="List Bullet 3" w:semiHidden="1" w:unhideWhenUsed="1"/>
-    <w:lsdException w:name="List Bullet 4" w:semiHidden="1" w:unhideWhenUsed="1"/>
-    <w:lsdException w:name="List Bullet 5" w:semiHidden="1" w:unhideWhenUsed="1"/>
-    <w:lsdException w:name="List Number 2" w:semiHidden="1" w:unhideWhenUsed="1"/>
-    <w:lsdException w:name="List Number 3" w:semiHidden="1" w:unhideWhenUsed="1"/>
-    <w:lsdException w:name="List Number 4" w:semiHidden="1" w:unhideWhenUsed="1"/>
-    <w:lsdException w:name="List Number 5" w:semiHidden="1" w:unhideWhenUsed="1"/>
-    <w:lsdException w:name="Title" w:uiPriority="10" w:qFormat="1"/>
-    <w:lsdException w:name="Closing" w:semiHidden="1" w:unhideWhenUsed="1"/>
-    <w:lsdException w:name="Signature" w:semiHidden="1" w:unhideWhenUsed="1"/>
-    <w:lsdException w:name="Default Paragraph Font" w:semiHidden="1" w:uiPriority="1" w:unhideWhenUsed="1"/>
-    <w:lsdException w:name="Body Text" w:semiHidden="1" w:unhideWhenUsed="1"/>
-    <w:lsdException w:name="Body Text Indent" w:semiHidden="1" w:unhideWhenUsed="1"/>
-    <w:lsdException w:name="List Continue" w:semiHidden="1" w:unhideWhenUsed="1"/>
-    <w:lsdException w:name="List Continue 2" w:semiHidden="1" w:unhideWhenUsed="1"/>
-    <w:lsdException w:name="List Continue 3" w:semiHidden="1" w:unhideWhenUsed="1"/>
-    <w:lsdException w:name="List Continue 4" w:semiHidden="1" w:unhideWhenUsed="1"/>
-    <w:lsdException w:name="List Continue 5" w:semiHidden="1" w:unhideWhenUsed="1"/>
-    <w:lsdException w:name="Message Header" w:semiHidden="1" w:unhideWhenUsed="1"/>
-    <w:lsdException w:name="Subtitle" w:uiPriority="11" w:qFormat="1"/>
-    <w:lsdException w:name="Salutation" w:semiHidden="1" w:unhideWhenUsed="1"/>
-    <w:lsdException w:name="Date" w:semiHidden="1" w:unhideWhenUsed="1"/>
-    <w:lsdException w:name="Body Text First Indent" w:semiHidden="1" w:unhideWhenUsed="1"/>
-    <w:lsdException w:name="Body Text First Indent 2" w:semiHidden="1" w:unhideWhenUsed="1"/>
-    <w:lsdException w:name="Note Heading" w:semiHidden="1" w:unhideWhenUsed="1"/>
-    <w:lsdException w:name="Body Text 2" w:semiHidden="1" w:unhideWhenUsed="1"/>
-    <w:lsdException w:name="Body Text 3" w:semiHidden="1" w:unhideWhenUsed="1"/>
-    <w:lsdException w:name="Body Text Indent 2" w:semiHidden="1" w:unhideWhenUsed="1"/>
-    <w:lsdException w:name="Body Text Indent 3" w:semiHidden="1" w:unhideWhenUsed="1"/>
-    <w:lsdException w:name="Block Text" w:semiHidden="1" w:unhideWhenUsed="1"/>
-    <w:lsdException w:name="Hyperlink" w:semiHidden="1" w:unhideWhenUsed="1"/>
-    <w:lsdException w:name="FollowedHyperlink" w:semiHidden="1" w:unhideWhenUsed="1"/>
-    <w:lsdException w:name="Strong" w:uiPriority="22" w:qFormat="1"/>
-    <w:lsdException w:name="Emphasis" w:uiPriority="20" w:qFormat="1"/>
-    <w:lsdException w:name="Document Map" w:semiHidden="1" w:unhideWhenUsed="1"/>
-    <w:lsdException w:name="Plain Text" w:semiHidden="1" w:unhideWhenUsed="1"/>
-    <w:lsdException w:name="E-mail Signature" w:semiHidden="1" w:unhideWhenUsed="1"/>
-    <w:lsdException w:name="HTML Top of Form" w:semiHidden="1" w:unhideWhenUsed="1"/>
-    <w:lsdException w:name="HTML Bottom of Form" w:semiHidden="1" w:unhideWhenUsed="1"/>
-    <w:lsdException w:name="Normal (Web)" w:semiHidden="1" w:unhideWhenUsed="1"/>
-    <w:lsdException w:name="HTML Acronym" w:semiHidden="1" w:unhideWhenUsed="1"/>
-    <w:lsdException w:name="HTML Address" w:semiHidden="1" w:unhideWhenUsed="1"/>
-    <w:lsdException w:name="HTML Cite" w:semiHidden="1" w:unhideWhenUsed="1"/>
-    <w:lsdException w:name="HTML Code" w:semiHidden="1" w:unhideWhenUsed="1"/>
-    <w:lsdException w:name="HTML Definition" w:semiHidden="1" w:unhideWhenUsed="1"/>
-    <w:lsdException w:name="HTML Keyboard" w:semiHidden="1" w:unhideWhenUsed="1"/>
-    <w:lsdException w:name="HTML Preformatted" w:semiHidden="1" w:unhideWhenUsed="1"/>
-    <w:lsdException w:name="HTML Sample" w:semiHidden="1" w:unhideWhenUsed="1"/>
-    <w:lsdException w:name="HTML Typewriter" w:semiHidden="1" w:unhideWhenUsed="1"/>
-    <w:lsdException w:name="HTML Variable" w:semiHidden="1" w:unhideWhenUsed="1"/>
-    <w:lsdException w:name="Normal Table" w:semiHidden="1" w:unhideWhenUsed="1"/>
-    <w:lsdException w:name="annotation subject" w:semiHidden="1" w:unhideWhenUsed="1"/>
-    <w:lsdException w:name="No List" w:semiHidden="1" w:unhideWhenUsed="1"/>
-    <w:lsdException w:name="Outline List 1" w:semiHidden="1" w:unhideWhenUsed="1"/>
-    <w:lsdException w:name="Outline List 2" w:semiHidden="1" w:unhideWhenUsed="1"/>
-    <w:lsdException w:name="Outline List 3" w:semiHidden="1" w:unhideWhenUsed="1"/>
-    <w:lsdException w:name="Table Simple 1" w:semiHidden="1" w:unhideWhenUsed="1"/>
-    <w:lsdException w:name="Table Simple 2" w:semiHidden="1" w:unhideWhenUsed="1"/>
-    <w:lsdException w:name="Table Simple 3" w:semiHidden="1" w:unhideWhenUsed="1"/>
-    <w:lsdException w:name="Table Classic 1" w:semiHidden="1" w:unhideWhenUsed="1"/>
-    <w:lsdException w:name="Table Classic 2" w:semiHidden="1" w:unhideWhenUsed="1"/>
-    <w:lsdException w:name="Table Classic 3" w:semiHidden="1" w:unhideWhenUsed="1"/>
-    <w:lsdException w:name="Table Classic 4" w:semiHidden="1" w:unhideWhenUsed="1"/>
-    <w:lsdException w:name="Table Colorful 1" w:semiHidden="1" w:unhideWhenUsed="1"/>
-    <w:lsdException w:name="Table Colorful 2" w:semiHidden="1" w:unhideWhenUsed="1"/>
-    <w:lsdException w:name="Table Colorful 3" w:semiHidden="1" w:unhideWhenUsed="1"/>
-    <w:lsdException w:name="Table Columns 1" w:semiHidden="1" w:unhideWhenUsed="1"/>
-    <w:lsdException w:name="Table Columns 2" w:semiHidden="1" w:unhideWhenUsed="1"/>
-    <w:lsdException w:name="Table Columns 3" w:semiHidden="1" w:unhideWhenUsed="1"/>
-    <w:lsdException w:name="Table Columns 4" w:semiHidden="1" w:unhideWhenUsed="1"/>
-    <w:lsdException w:name="Table Columns 5" w:semiHidden="1" w:unhideWhenUsed="1"/>
-    <w:lsdException w:name="Table Grid 1" w:semiHidden="1" w:unhideWhenUsed="1"/>
-    <w:lsdException w:name="Table Grid 2" w:semiHidden="1" w:unhideWhenUsed="1"/>
-    <w:lsdException w:name="Table Grid 3" w:semiHidden="1" w:unhideWhenUsed="1"/>
-    <w:lsdException w:name="Table Grid 4" w:semiHidden="1" w:unhideWhenUsed="1"/>
-    <w:lsdException w:name="Table Grid 5" w:semiHidden="1" w:unhideWhenUsed="1"/>
-    <w:lsdException w:name="Table Grid 6" w:semiHidden="1" w:unhideWhenUsed="1"/>
-    <w:lsdException w:name="Table Grid 7" w:semiHidden="1" w:unhideWhenUsed="1"/>
-    <w:lsdException w:name="Table Grid 8" w:semiHidden="1" w:unhideWhenUsed="1"/>
-    <w:lsdException w:name="Table List 1" w:semiHidden="1" w:unhideWhenUsed="1"/>
-    <w:lsdException w:name="Table List 2" w:semiHidden="1" w:unhideWhenUsed="1"/>
-    <w:lsdException w:name="Table List 3" w:semiHidden="1" w:unhideWhenUsed="1"/>
-    <w:lsdException w:name="Table List 4" w:semiHidden="1" w:unhideWhenUsed="1"/>
-    <w:lsdException w:name="Table List 5" w:semiHidden="1" w:unhideWhenUsed="1"/>
-    <w:lsdException w:name="Table List 6" w:semiHidden="1" w:unhideWhenUsed="1"/>
-    <w:lsdException w:name="Table List 7" w:semiHidden="1" w:unhideWhenUsed="1"/>
-    <w:lsdException w:name="Table List 8" w:semiHidden="1" w:unhideWhenUsed="1"/>
-    <w:lsdException w:name="Table 3D effects 1" w:semiHidden="1" w:unhideWhenUsed="1"/>
-    <w:lsdException w:name="Table 3D effects 2" w:semiHidden="1" w:unhideWhenUsed="1"/>
-    <w:lsdException w:name="Table 3D effects 3" w:semiHidden="1" w:unhideWhenUsed="1"/>
-    <w:lsdException w:name="Table Contemporary" w:semiHidden="1" w:unhideWhenUsed="1"/>
-    <w:lsdException w:name="Table Elegant" w:semiHidden="1" w:unhideWhenUsed="1"/>
-    <w:lsdException w:name="Table Professional" w:semiHidden="1" w:unhideWhenUsed="1"/>
-    <w:lsdException w:name="Table Subtle 1" w:semiHidden="1" w:unhideWhenUsed="1"/>
-    <w:lsdException w:name="Table Subtle 2" w:semiHidden="1" w:unhideWhenUsed="1"/>
-    <w:lsdException w:name="Table Web 1" w:semiHidden="1" w:unhideWhenUsed="1"/>
-    <w:lsdException w:name="Table Web 2" w:semiHidden="1" w:unhideWhenUsed="1"/>
-    <w:lsdException w:name="Table Web 3" w:semiHidden="1" w:unhideWhenUsed="1"/>
-    <w:lsdException w:name="Balloon Text" w:semiHidden="1" w:unhideWhenUsed="1"/>
-    <w:lsdException w:name="Table Grid" w:uiPriority="59"/>
-    <w:lsdException w:name="Table Theme" w:semiHidden="1" w:unhideWhenUsed="1"/>
-    <w:lsdException w:name="Placeholder Text" w:semiHidden="1" w:unhideWhenUsed="1"/>
-    <w:lsdException w:name="No Spacing" w:qFormat="1"/>
-    <w:lsdException w:name="Light Shading"/>
-    <w:lsdException w:name="Light List"/>
-    <w:lsdException w:name="Light Grid"/>
-    <w:lsdException w:name="Medium Shading 1"/>
-    <w:lsdException w:name="Medium Shading 2"/>
-    <w:lsdException w:name="Medium List 1"/>
-    <w:lsdException w:name="Medium List 2"/>
-    <w:lsdException w:name="Medium Grid 1"/>
-    <w:lsdException w:name="Medium Grid 2" w:uiPriority="1" w:qFormat="1"/>
-    <w:lsdException w:name="Medium Grid 3" w:uiPriority="60"/>
-    <w:lsdException w:name="Dark List" w:uiPriority="61"/>
-    <w:lsdException w:name="Colorful Shading" w:uiPriority="62"/>
-    <w:lsdException w:name="Colorful List" w:uiPriority="63"/>
-    <w:lsdException w:name="Colorful Grid" w:uiPriority="64"/>
-    <w:lsdException w:name="Light Shading Accent 1" w:uiPriority="65"/>
-    <w:lsdException w:name="Light List Accent 1" w:uiPriority="66"/>
-    <w:lsdException w:name="Light Grid Accent 1" w:uiPriority="67"/>
-    <w:lsdException w:name="Medium Shading 1 Accent 1" w:uiPriority="68"/>
-    <w:lsdException w:name="Medium Shading 2 Accent 1" w:uiPriority="69"/>
-    <w:lsdException w:name="Medium List 1 Accent 1" w:uiPriority="70"/>
-    <w:lsdException w:name="Revision" w:semiHidden="1" w:uiPriority="71"/>
-    <w:lsdException w:name="List Paragraph" w:uiPriority="72" w:qFormat="1"/>
-    <w:lsdException w:name="Quote" w:uiPriority="73" w:qFormat="1"/>
-    <w:lsdException w:name="Intense Quote" w:uiPriority="60" w:qFormat="1"/>
-    <w:lsdException w:name="Medium List 2 Accent 1" w:uiPriority="61"/>
-    <w:lsdException w:name="Medium Grid 1 Accent 1" w:uiPriority="62"/>
-    <w:lsdException w:name="Medium Grid 2 Accent 1" w:uiPriority="63"/>
-    <w:lsdException w:name="Medium Grid 3 Accent 1" w:uiPriority="64"/>
-    <w:lsdException w:name="Dark List Accent 1" w:uiPriority="65"/>
-    <w:lsdException w:name="Colorful Shading Accent 1"/>
-    <w:lsdException w:name="Colorful List Accent 1" w:uiPriority="34" w:qFormat="1"/>
-    <w:lsdException w:name="Colorful Grid Accent 1" w:uiPriority="29" w:qFormat="1"/>
-    <w:lsdException w:name="Light Shading Accent 2" w:uiPriority="30" w:qFormat="1"/>
-    <w:lsdException w:name="Light List Accent 2" w:uiPriority="66"/>
-    <w:lsdException w:name="Light Grid Accent 2" w:uiPriority="67"/>
-    <w:lsdException w:name="Medium Shading 1 Accent 2" w:uiPriority="68"/>
-    <w:lsdException w:name="Medium Shading 2 Accent 2" w:uiPriority="69"/>
-    <w:lsdException w:name="Medium List 1 Accent 2" w:uiPriority="70"/>
-    <w:lsdException w:name="Medium List 2 Accent 2" w:uiPriority="71"/>
-    <w:lsdException w:name="Medium Grid 1 Accent 2" w:uiPriority="72"/>
-    <w:lsdException w:name="Medium Grid 2 Accent 2" w:uiPriority="73"/>
-    <w:lsdException w:name="Medium Grid 3 Accent 2" w:uiPriority="60"/>
-    <w:lsdException w:name="Dark List Accent 2" w:uiPriority="61"/>
-    <w:lsdException w:name="Colorful Shading Accent 2" w:uiPriority="62"/>
-    <w:lsdException w:name="Colorful List Accent 2" w:uiPriority="63"/>
-    <w:lsdException w:name="Colorful Grid Accent 2" w:uiPriority="64"/>
-    <w:lsdException w:name="Light Shading Accent 3" w:uiPriority="65"/>
-    <w:lsdException w:name="Light List Accent 3" w:uiPriority="66"/>
-    <w:lsdException w:name="Light Grid Accent 3" w:uiPriority="67"/>
-    <w:lsdException w:name="Medium Shading 1 Accent 3" w:uiPriority="68"/>
-    <w:lsdException w:name="Medium Shading 2 Accent 3" w:uiPriority="69"/>
-    <w:lsdException w:name="Medium List 1 Accent 3" w:uiPriority="70"/>
-    <w:lsdException w:name="Medium List 2 Accent 3" w:uiPriority="71"/>
-    <w:lsdException w:name="Medium Grid 1 Accent 3" w:uiPriority="72"/>
-    <w:lsdException w:name="Medium Grid 2 Accent 3" w:uiPriority="73"/>
-    <w:lsdException w:name="Medium Grid 3 Accent 3" w:uiPriority="60"/>
-    <w:lsdException w:name="Dark List Accent 3" w:uiPriority="61"/>
-    <w:lsdException w:name="Colorful Shading Accent 3" w:uiPriority="62"/>
-    <w:lsdException w:name="Colorful List Accent 3" w:uiPriority="63"/>
-    <w:lsdException w:name="Colorful Grid Accent 3" w:uiPriority="64"/>
-    <w:lsdException w:name="Light Shading Accent 4" w:uiPriority="65"/>
-    <w:lsdException w:name="Light List Accent 4" w:uiPriority="66"/>
-    <w:lsdException w:name="Light Grid Accent 4" w:uiPriority="67"/>
-    <w:lsdException w:name="Medium Shading 1 Accent 4" w:uiPriority="68"/>
-    <w:lsdException w:name="Medium Shading 2 Accent 4" w:uiPriority="69"/>
-    <w:lsdException w:name="Medium List 1 Accent 4" w:uiPriority="70"/>
-    <w:lsdException w:name="Medium List 2 Accent 4" w:uiPriority="71"/>
-    <w:lsdException w:name="Medium Grid 1 Accent 4" w:uiPriority="72"/>
-    <w:lsdException w:name="Medium Grid 2 Accent 4" w:uiPriority="73"/>
-    <w:lsdException w:name="Medium Grid 3 Accent 4" w:uiPriority="60"/>
-    <w:lsdException w:name="Dark List Accent 4" w:uiPriority="61"/>
-    <w:lsdException w:name="Colorful Shading Accent 4" w:uiPriority="62"/>
-    <w:lsdException w:name="Colorful List Accent 4" w:uiPriority="63"/>
-    <w:lsdException w:name="Colorful Grid Accent 4" w:uiPriority="64"/>
-    <w:lsdException w:name="Light Shading Accent 5" w:uiPriority="65"/>
-    <w:lsdException w:name="Light List Accent 5" w:uiPriority="66"/>
-    <w:lsdException w:name="Light Grid Accent 5" w:uiPriority="67"/>
-    <w:lsdException w:name="Medium Shading 1 Accent 5" w:uiPriority="68"/>
-    <w:lsdException w:name="Medium Shading 2 Accent 5" w:uiPriority="69"/>
-    <w:lsdException w:name="Medium List 1 Accent 5" w:uiPriority="70"/>
-    <w:lsdException w:name="Medium List 2 Accent 5" w:uiPriority="71"/>
-    <w:lsdException w:name="Medium Grid 1 Accent 5" w:uiPriority="72"/>
-    <w:lsdException w:name="Medium Grid 2 Accent 5" w:uiPriority="73"/>
-    <w:lsdException w:name="Medium Grid 3 Accent 5" w:uiPriority="60"/>
-    <w:lsdException w:name="Dark List Accent 5" w:uiPriority="61"/>
-    <w:lsdException w:name="Colorful Shading Accent 5" w:uiPriority="62"/>
-    <w:lsdException w:name="Colorful List Accent 5" w:uiPriority="63"/>
-    <w:lsdException w:name="Colorful Grid Accent 5" w:uiPriority="64"/>
-    <w:lsdException w:name="Light Shading Accent 6" w:uiPriority="65"/>
-    <w:lsdException w:name="Light List Accent 6" w:uiPriority="66"/>
-    <w:lsdException w:name="Light Grid Accent 6" w:uiPriority="67"/>
-    <w:lsdException w:name="Medium Shading 1 Accent 6" w:uiPriority="68"/>
-    <w:lsdException w:name="Medium Shading 2 Accent 6" w:uiPriority="69"/>
-    <w:lsdException w:name="Medium List 1 Accent 6" w:uiPriority="70"/>
-    <w:lsdException w:name="Medium List 2 Accent 6" w:uiPriority="71"/>
-    <w:lsdException w:name="Medium Grid 1 Accent 6" w:uiPriority="72"/>
-    <w:lsdException w:name="Medium Grid 2 Accent 6" w:uiPriority="73"/>
-    <w:lsdException w:name="Medium Grid 3 Accent 6" w:uiPriority="60"/>
-    <w:lsdException w:name="Dark List Accent 6" w:uiPriority="61"/>
-    <w:lsdException w:name="Colorful Shading Accent 6" w:uiPriority="62"/>
-    <w:lsdException w:name="Colorful List Accent 6" w:uiPriority="63"/>
-    <w:lsdException w:name="Colorful Grid Accent 6" w:uiPriority="64"/>
-    <w:lsdException w:name="Subtle Emphasis" w:uiPriority="65" w:qFormat="1"/>
-    <w:lsdException w:name="Intense Emphasis" w:uiPriority="66" w:qFormat="1"/>
-    <w:lsdException w:name="Subtle Reference" w:uiPriority="67" w:qFormat="1"/>
-    <w:lsdException w:name="Intense Reference" w:uiPriority="68" w:qFormat="1"/>
-    <w:lsdException w:name="Book Title" w:uiPriority="69" w:qFormat="1"/>
-    <w:lsdException w:name="Bibliography" w:semiHidden="1" w:uiPriority="70" w:unhideWhenUsed="1"/>
-    <w:lsdException w:name="TOC Heading" w:semiHidden="1" w:uiPriority="71" w:unhideWhenUsed="1" w:qFormat="1"/>
-    <w:lsdException w:name="Plain Table 1" w:uiPriority="41"/>
-    <w:lsdException w:name="Plain Table 2" w:uiPriority="42"/>
-    <w:lsdException w:name="Plain Table 3" w:uiPriority="43"/>
-    <w:lsdException w:name="Plain Table 4" w:uiPriority="44"/>
-    <w:lsdException w:name="Plain Table 5" w:uiPriority="45"/>
-    <w:lsdException w:name="Grid Table Light" w:uiPriority="40"/>
-    <w:lsdException w:name="Grid Table 1 Light" w:uiPriority="46"/>
-    <w:lsdException w:name="Grid Table 2" w:uiPriority="47"/>
-    <w:lsdException w:name="Grid Table 3" w:uiPriority="48"/>
-    <w:lsdException w:name="Grid Table 4" w:uiPriority="49"/>
-    <w:lsdException w:name="Grid Table 5 Dark" w:uiPriority="50"/>
-    <w:lsdException w:name="Grid Table 6 Colorful" w:uiPriority="51"/>
-    <w:lsdException w:name="Grid Table 7 Colorful" w:uiPriority="52"/>
-    <w:lsdException w:name="Grid Table 1 Light Accent 1" w:uiPriority="46"/>
-    <w:lsdException w:name="Grid Table 2 Accent 1" w:uiPriority="47"/>
-    <w:lsdException w:name="Grid Table 3 Accent 1" w:uiPriority="48"/>
-    <w:lsdException w:name="Grid Table 4 Accent 1" w:uiPriority="49"/>
-    <w:lsdException w:name="Grid Table 5 Dark Accent 1" w:uiPriority="50"/>
-    <w:lsdException w:name="Grid Table 6 Colorful Accent 1" w:uiPriority="51"/>
-    <w:lsdException w:name="Grid Table 7 Colorful Accent 1" w:uiPriority="52"/>
-    <w:lsdException w:name="Grid Table 1 Light Accent 2" w:uiPriority="46"/>
-    <w:lsdException w:name="Grid Table 2 Accent 2" w:uiPriority="47"/>
-    <w:lsdException w:name="Grid Table 3 Accent 2" w:uiPriority="48"/>
-    <w:lsdException w:name="Grid Table 4 Accent 2" w:uiPriority="49"/>
-    <w:lsdException w:name="Grid Table 5 Dark Accent 2" w:uiPriority="50"/>
-    <w:lsdException w:name="Grid Table 6 Colorful Accent 2" w:uiPriority="51"/>
-    <w:lsdException w:name="Grid Table 7 Colorful Accent 2" w:uiPriority="52"/>
-    <w:lsdException w:name="Grid Table 1 Light Accent 3" w:uiPriority="46"/>
-    <w:lsdException w:name="Grid Table 2 Accent 3" w:uiPriority="47"/>
-    <w:lsdException w:name="Grid Table 3 Accent 3" w:uiPriority="48"/>
-    <w:lsdException w:name="Grid Table 4 Accent 3" w:uiPriority="49"/>
-    <w:lsdException w:name="Grid Table 5 Dark Accent 3" w:uiPriority="50"/>
-    <w:lsdException w:name="Grid Table 6 Colorful Accent 3" w:uiPriority="51"/>
-    <w:lsdException w:name="Grid Table 7 Colorful Accent 3" w:uiPriority="52"/>
-    <w:lsdException w:name="Grid Table 1 Light Accent 4" w:uiPriority="46"/>
-    <w:lsdException w:name="Grid Table 2 Accent 4" w:uiPriority="47"/>
-    <w:lsdException w:name="Grid Table 3 Accent 4" w:uiPriority="48"/>
-    <w:lsdException w:name="Grid Table 4 Accent 4" w:uiPriority="49"/>
-    <w:lsdException w:name="Grid Table 5 Dark Accent 4" w:uiPriority="50"/>
-    <w:lsdException w:name="Grid Table 6 Colorful Accent 4" w:uiPriority="51"/>
-    <w:lsdException w:name="Grid Table 7 Colorful Accent 4" w:uiPriority="52"/>
-    <w:lsdException w:name="Grid Table 1 Light Accent 5" w:uiPriority="46"/>
-    <w:lsdException w:name="Grid Table 2 Accent 5" w:uiPriority="47"/>
-    <w:lsdException w:name="Grid Table 3 Accent 5" w:uiPriority="48"/>
-    <w:lsdException w:name="Grid Table 4 Accent 5" w:uiPriority="49"/>
-    <w:lsdException w:name="Grid Table 5 Dark Accent 5" w:uiPriority="50"/>
-    <w:lsdException w:name="Grid Table 6 Colorful Accent 5" w:uiPriority="51"/>
-    <w:lsdException w:name="Grid Table 7 Colorful Accent 5" w:uiPriority="52"/>
-    <w:lsdException w:name="Grid Table 1 Light Accent 6" w:uiPriority="46"/>
-    <w:lsdException w:name="Grid Table 2 Accent 6" w:uiPriority="47"/>
-    <w:lsdException w:name="Grid Table 3 Accent 6" w:uiPriority="48"/>
-    <w:lsdException w:name="Grid Table 4 Accent 6" w:uiPriority="49"/>
-    <w:lsdException w:name="Grid Table 5 Dark Accent 6" w:uiPriority="50"/>
-    <w:lsdException w:name="Grid Table 6 Colorful Accent 6" w:uiPriority="51"/>
-    <w:lsdException w:name="Grid Table 7 Colorful Accent 6" w:uiPriority="52"/>
-    <w:lsdException w:name="List Table 1 Light" w:uiPriority="46"/>
-    <w:lsdException w:name="List Table 2" w:uiPriority="47"/>
-    <w:lsdException w:name="List Table 3" w:uiPriority="48"/>
-    <w:lsdException w:name="List Table 4" w:uiPriority="49"/>
-    <w:lsdException w:name="List Table 5 Dark" w:uiPriority="50"/>
-    <w:lsdException w:name="List Table 6 Colorful" w:uiPriority="51"/>
-    <w:lsdException w:name="List Table 7 Colorful" w:uiPriority="52"/>
-    <w:lsdException w:name="List Table 1 Light Accent 1" w:uiPriority="46"/>
-    <w:lsdException w:name="List Table 2 Accent 1" w:uiPriority="47"/>
-    <w:lsdException w:name="List Table 3 Accent 1" w:uiPriority="48"/>
-    <w:lsdException w:name="List Table 4 Accent 1" w:uiPriority="49"/>
-    <w:lsdException w:name="List Table 5 Dark Accent 1" w:uiPriority="50"/>
-    <w:lsdException w:name="List Table 6 Colorful Accent 1" w:uiPriority="51"/>
-    <w:lsdException w:name="List Table 7 Colorful Accent 1" w:uiPriority="52"/>
-    <w:lsdException w:name="List Table 1 Light Accent 2" w:uiPriority="46"/>
-    <w:lsdException w:name="List Table 2 Accent 2" w:uiPriority="47"/>
-    <w:lsdException w:name="List Table 3 Accent 2" w:uiPriority="48"/>
-    <w:lsdException w:name="List Table 4 Accent 2" w:uiPriority="49"/>
-    <w:lsdException w:name="List Table 5 Dark Accent 2" w:uiPriority="50"/>
-    <w:lsdException w:name="List Table 6 Colorful Accent 2" w:uiPriority="51"/>
-    <w:lsdException w:name="List Table 7 Colorful Accent 2" w:uiPriority="52"/>
-    <w:lsdException w:name="List Table 1 Light Accent 3" w:uiPriority="46"/>
-    <w:lsdException w:name="List Table 2 Accent 3" w:uiPriority="47"/>
-    <w:lsdException w:name="List Table 3 Accent 3" w:uiPriority="48"/>
-    <w:lsdException w:name="List Table 4 Accent 3" w:uiPriority="49"/>
-    <w:lsdException w:name="List Table 5 Dark Accent 3" w:uiPriority="50"/>
-    <w:lsdException w:name="List Table 6 Colorful Accent 3" w:uiPriority="51"/>
-    <w:lsdException w:name="List Table 7 Colorful Accent 3" w:uiPriority="52"/>
-    <w:lsdException w:name="List Table 1 Light Accent 4" w:uiPriority="46"/>
-    <w:lsdException w:name="List Table 2 Accent 4" w:uiPriority="47"/>
-    <w:lsdException w:name="List Table 3 Accent 4" w:uiPriority="48"/>
-    <w:lsdException w:name="List Table 4 Accent 4" w:uiPriority="49"/>
-    <w:lsdException w:name="List Table 5 Dark Accent 4" w:uiPriority="50"/>
-    <w:lsdException w:name="List Table 6 Colorful Accent 4" w:uiPriority="51"/>
-    <w:lsdException w:name="List Table 7 Colorful Accent 4" w:uiPriority="52"/>
-    <w:lsdException w:name="List Table 1 Light Accent 5" w:uiPriority="46"/>
-    <w:lsdException w:name="List Table 2 Accent 5" w:uiPriority="47"/>
-    <w:lsdException w:name="List Table 3 Accent 5" w:uiPriority="48"/>
-    <w:lsdException w:name="List Table 4 Accent 5" w:uiPriority="49"/>
-    <w:lsdException w:name="List Table 5 Dark Accent 5" w:uiPriority="50"/>
-    <w:lsdException w:name="List Table 6 Colorful Accent 5" w:uiPriority="51"/>
-    <w:lsdException w:name="List Table 7 Colorful Accent 5" w:uiPriority="52"/>
-    <w:lsdException w:name="List Table 1 Light Accent 6" w:uiPriority="46"/>
-    <w:lsdException w:name="List Table 2 Accent 6" w:uiPriority="47"/>
-    <w:lsdException w:name="List Table 3 Accent 6" w:uiPriority="48"/>
-    <w:lsdException w:name="List Table 4 Accent 6" w:uiPriority="49"/>
-    <w:lsdException w:name="List Table 5 Dark Accent 6" w:uiPriority="50"/>
-    <w:lsdException w:name="List Table 6 Colorful Accent 6" w:uiPriority="51"/>
-    <w:lsdException w:name="List Table 7 Colorful Accent 6" w:uiPriority="52"/>
+  <w:latentStyles w:defLockedState="0" w:defUIPriority="99" w:defSemiHidden="1" w:defUnhideWhenUsed="1" w:defQFormat="0" w:count="267">
+    <w:lsdException w:name="Normal" w:semiHidden="0" w:uiPriority="0" w:unhideWhenUsed="0" w:qFormat="1"/>
+    <w:lsdException w:name="heading 1" w:semiHidden="0" w:uiPriority="9" w:unhideWhenUsed="0" w:qFormat="1"/>
+    <w:lsdException w:name="heading 2" w:uiPriority="9" w:qFormat="1"/>
+    <w:lsdException w:name="heading 3" w:uiPriority="9" w:qFormat="1"/>
+    <w:lsdException w:name="heading 4" w:uiPriority="9" w:qFormat="1"/>
+    <w:lsdException w:name="heading 5" w:uiPriority="9" w:qFormat="1"/>
+    <w:lsdException w:name="heading 6" w:uiPriority="9" w:qFormat="1"/>
+    <w:lsdException w:name="heading 7" w:uiPriority="9" w:qFormat="1"/>
+    <w:lsdException w:name="heading 8" w:uiPriority="9" w:qFormat="1"/>
+    <w:lsdException w:name="heading 9" w:uiPriority="9" w:qFormat="1"/>
+    <w:lsdException w:name="toc 1" w:uiPriority="39"/>
+    <w:lsdException w:name="toc 2" w:uiPriority="39"/>
+    <w:lsdException w:name="toc 3" w:uiPriority="39"/>
+    <w:lsdException w:name="toc 4" w:uiPriority="39"/>
+    <w:lsdException w:name="toc 5" w:uiPriority="39"/>
+    <w:lsdException w:name="toc 6" w:uiPriority="39"/>
+    <w:lsdException w:name="toc 7" w:uiPriority="39"/>
+    <w:lsdException w:name="toc 8" w:uiPriority="39"/>
+    <w:lsdException w:name="toc 9" w:uiPriority="39"/>
+    <w:lsdException w:name="caption" w:uiPriority="35" w:qFormat="1"/>
+    <w:lsdException w:name="Title" w:semiHidden="0" w:uiPriority="10" w:unhideWhenUsed="0" w:qFormat="1"/>
+    <w:lsdException w:name="Default Paragraph Font" w:uiPriority="1"/>
+    <w:lsdException w:name="Subtitle" w:semiHidden="0" w:uiPriority="11" w:unhideWhenUsed="0" w:qFormat="1"/>
+    <w:lsdException w:name="Strong" w:semiHidden="0" w:uiPriority="22" w:unhideWhenUsed="0" w:qFormat="1"/>
+    <w:lsdException w:name="Emphasis" w:semiHidden="0" w:uiPriority="20" w:unhideWhenUsed="0" w:qFormat="1"/>
+    <w:lsdException w:name="Table Grid" w:semiHidden="0" w:uiPriority="59" w:unhideWhenUsed="0"/>
+    <w:lsdException w:name="No Spacing" w:semiHidden="0" w:unhideWhenUsed="0" w:qFormat="1"/>
+    <w:lsdException w:name="Light Shading" w:semiHidden="0" w:unhideWhenUsed="0"/>
+    <w:lsdException w:name="Light List" w:semiHidden="0" w:unhideWhenUsed="0"/>
+    <w:lsdException w:name="Light Grid" w:semiHidden="0" w:unhideWhenUsed="0"/>
+    <w:lsdException w:name="Medium Shading 1" w:semiHidden="0" w:unhideWhenUsed="0"/>
+    <w:lsdException w:name="Medium Shading 2" w:semiHidden="0" w:unhideWhenUsed="0"/>
+    <w:lsdException w:name="Medium List 1" w:semiHidden="0" w:unhideWhenUsed="0"/>
+    <w:lsdException w:name="Medium List 2" w:semiHidden="0" w:unhideWhenUsed="0"/>
+    <w:lsdException w:name="Medium Grid 1" w:semiHidden="0" w:unhideWhenUsed="0"/>
+    <w:lsdException w:name="Medium Grid 2" w:semiHidden="0" w:uiPriority="1" w:unhideWhenUsed="0" w:qFormat="1"/>
+    <w:lsdException w:name="Medium Grid 3" w:semiHidden="0" w:uiPriority="60" w:unhideWhenUsed="0"/>
+    <w:lsdException w:name="Dark List" w:semiHidden="0" w:uiPriority="61" w:unhideWhenUsed="0"/>
+    <w:lsdException w:name="Colorful Shading" w:semiHidden="0" w:uiPriority="62" w:unhideWhenUsed="0"/>
+    <w:lsdException w:name="Colorful List" w:semiHidden="0" w:uiPriority="63" w:unhideWhenUsed="0"/>
+    <w:lsdException w:name="Colorful Grid" w:semiHidden="0" w:uiPriority="64" w:unhideWhenUsed="0"/>
+    <w:lsdException w:name="Light Shading Accent 1" w:semiHidden="0" w:uiPriority="65" w:unhideWhenUsed="0"/>
+    <w:lsdException w:name="Light List Accent 1" w:semiHidden="0" w:uiPriority="66" w:unhideWhenUsed="0"/>
+    <w:lsdException w:name="Light Grid Accent 1" w:semiHidden="0" w:uiPriority="67" w:unhideWhenUsed="0"/>
+    <w:lsdException w:name="Medium Shading 1 Accent 1" w:semiHidden="0" w:uiPriority="68" w:unhideWhenUsed="0"/>
+    <w:lsdException w:name="Medium Shading 2 Accent 1" w:semiHidden="0" w:uiPriority="69" w:unhideWhenUsed="0"/>
+    <w:lsdException w:name="Medium List 1 Accent 1" w:semiHidden="0" w:uiPriority="70" w:unhideWhenUsed="0"/>
+    <w:lsdException w:name="Revision" w:uiPriority="71" w:unhideWhenUsed="0"/>
+    <w:lsdException w:name="List Paragraph" w:semiHidden="0" w:uiPriority="72" w:unhideWhenUsed="0" w:qFormat="1"/>
+    <w:lsdException w:name="Quote" w:semiHidden="0" w:uiPriority="73" w:unhideWhenUsed="0" w:qFormat="1"/>
+    <w:lsdException w:name="Intense Quote" w:semiHidden="0" w:uiPriority="60" w:unhideWhenUsed="0" w:qFormat="1"/>
+    <w:lsdException w:name="Medium List 2 Accent 1" w:semiHidden="0" w:uiPriority="61" w:unhideWhenUsed="0"/>
+    <w:lsdException w:name="Medium Grid 1 Accent 1" w:semiHidden="0" w:uiPriority="62" w:unhideWhenUsed="0"/>
+    <w:lsdException w:name="Medium Grid 2 Accent 1" w:semiHidden="0" w:uiPriority="63" w:unhideWhenUsed="0"/>
+    <w:lsdException w:name="Medium Grid 3 Accent 1" w:semiHidden="0" w:uiPriority="64" w:unhideWhenUsed="0"/>
+    <w:lsdException w:name="Dark List Accent 1" w:semiHidden="0" w:uiPriority="65" w:unhideWhenUsed="0"/>
+    <w:lsdException w:name="Colorful Shading Accent 1" w:semiHidden="0" w:unhideWhenUsed="0"/>
+    <w:lsdException w:name="Colorful List Accent 1" w:semiHidden="0" w:uiPriority="34" w:unhideWhenUsed="0" w:qFormat="1"/>
+    <w:lsdException w:name="Colorful Grid Accent 1" w:semiHidden="0" w:uiPriority="29" w:unhideWhenUsed="0" w:qFormat="1"/>
+    <w:lsdException w:name="Light Shading Accent 2" w:semiHidden="0" w:uiPriority="30" w:unhideWhenUsed="0" w:qFormat="1"/>
+    <w:lsdException w:name="Light List Accent 2" w:semiHidden="0" w:uiPriority="66" w:unhideWhenUsed="0"/>
+    <w:lsdException w:name="Light Grid Accent 2" w:semiHidden="0" w:uiPriority="67" w:unhideWhenUsed="0"/>
+    <w:lsdException w:name="Medium Shading 1 Accent 2" w:semiHidden="0" w:uiPriority="68" w:unhideWhenUsed="0"/>
+    <w:lsdException w:name="Medium Shading 2 Accent 2" w:semiHidden="0" w:uiPriority="69" w:unhideWhenUsed="0"/>
+    <w:lsdException w:name="Medium List 1 Accent 2" w:semiHidden="0" w:uiPriority="70" w:unhideWhenUsed="0"/>
+    <w:lsdException w:name="Medium List 2 Accent 2" w:semiHidden="0" w:uiPriority="71" w:unhideWhenUsed="0"/>
+    <w:lsdException w:name="Medium Grid 1 Accent 2" w:semiHidden="0" w:uiPriority="72" w:unhideWhenUsed="0"/>
+    <w:lsdException w:name="Medium Grid 2 Accent 2" w:semiHidden="0" w:uiPriority="73" w:unhideWhenUsed="0"/>
+    <w:lsdException w:name="Medium Grid 3 Accent 2" w:semiHidden="0" w:uiPriority="60" w:unhideWhenUsed="0"/>
+    <w:lsdException w:name="Dark List Accent 2" w:semiHidden="0" w:uiPriority="61" w:unhideWhenUsed="0"/>
+    <w:lsdException w:name="Colorful Shading Accent 2" w:semiHidden="0" w:uiPriority="62" w:unhideWhenUsed="0"/>
+    <w:lsdException w:name="Colorful List Accent 2" w:semiHidden="0" w:uiPriority="63" w:unhideWhenUsed="0"/>
+    <w:lsdException w:name="Colorful Grid Accent 2" w:semiHidden="0" w:uiPriority="64" w:unhideWhenUsed="0"/>
+    <w:lsdException w:name="Light Shading Accent 3" w:semiHidden="0" w:uiPriority="65" w:unhideWhenUsed="0"/>
+    <w:lsdException w:name="Light List Accent 3" w:semiHidden="0" w:uiPriority="66" w:unhideWhenUsed="0"/>
+    <w:lsdException w:name="Light Grid Accent 3" w:semiHidden="0" w:uiPriority="67" w:unhideWhenUsed="0"/>
+    <w:lsdException w:name="Medium Shading 1 Accent 3" w:semiHidden="0" w:uiPriority="68" w:unhideWhenUsed="0"/>
+    <w:lsdException w:name="Medium Shading 2 Accent 3" w:semiHidden="0" w:uiPriority="69" w:unhideWhenUsed="0"/>
+    <w:lsdException w:name="Medium List 1 Accent 3" w:semiHidden="0" w:uiPriority="70" w:unhideWhenUsed="0"/>
+    <w:lsdException w:name="Medium List 2 Accent 3" w:semiHidden="0" w:uiPriority="71" w:unhideWhenUsed="0"/>
+    <w:lsdException w:name="Medium Grid 1 Accent 3" w:semiHidden="0" w:uiPriority="72" w:unhideWhenUsed="0"/>
+    <w:lsdException w:name="Medium Grid 2 Accent 3" w:semiHidden="0" w:uiPriority="73" w:unhideWhenUsed="0"/>
+    <w:lsdException w:name="Medium Grid 3 Accent 3" w:semiHidden="0" w:uiPriority="60" w:unhideWhenUsed="0"/>
+    <w:lsdException w:name="Dark List Accent 3" w:semiHidden="0" w:uiPriority="61" w:unhideWhenUsed="0"/>
+    <w:lsdException w:name="Colorful Shading Accent 3" w:semiHidden="0" w:uiPriority="62" w:unhideWhenUsed="0"/>
+    <w:lsdException w:name="Colorful List Accent 3" w:semiHidden="0" w:uiPriority="63" w:unhideWhenUsed="0"/>
+    <w:lsdException w:name="Colorful Grid Accent 3" w:semiHidden="0" w:uiPriority="64" w:unhideWhenUsed="0"/>
+    <w:lsdException w:name="Light Shading Accent 4" w:semiHidden="0" w:uiPriority="65" w:unhideWhenUsed="0"/>
+    <w:lsdException w:name="Light List Accent 4" w:semiHidden="0" w:uiPriority="66" w:unhideWhenUsed="0"/>
+    <w:lsdException w:name="Light Grid Accent 4" w:semiHidden="0" w:uiPriority="67" w:unhideWhenUsed="0"/>
+    <w:lsdException w:name="Medium Shading 1 Accent 4" w:semiHidden="0" w:uiPriority="68" w:unhideWhenUsed="0"/>
+    <w:lsdException w:name="Medium Shading 2 Accent 4" w:semiHidden="0" w:uiPriority="69" w:unhideWhenUsed="0"/>
+    <w:lsdException w:name="Medium List 1 Accent 4" w:semiHidden="0" w:uiPriority="70" w:unhideWhenUsed="0"/>
+    <w:lsdException w:name="Medium List 2 Accent 4" w:semiHidden="0" w:uiPriority="71" w:unhideWhenUsed="0"/>
+    <w:lsdException w:name="Medium Grid 1 Accent 4" w:semiHidden="0" w:uiPriority="72" w:unhideWhenUsed="0"/>
+    <w:lsdException w:name="Medium Grid 2 Accent 4" w:semiHidden="0" w:uiPriority="73" w:unhideWhenUsed="0"/>
+    <w:lsdException w:name="Medium Grid 3 Accent 4" w:semiHidden="0" w:uiPriority="60" w:unhideWhenUsed="0"/>
+    <w:lsdException w:name="Dark List Accent 4" w:semiHidden="0" w:uiPriority="61" w:unhideWhenUsed="0"/>
+    <w:lsdException w:name="Colorful Shading Accent 4" w:semiHidden="0" w:uiPriority="62" w:unhideWhenUsed="0"/>
+    <w:lsdException w:name="Colorful List Accent 4" w:semiHidden="0" w:uiPriority="63" w:unhideWhenUsed="0"/>
+    <w:lsdException w:name="Colorful Grid Accent 4" w:semiHidden="0" w:uiPriority="64" w:unhideWhenUsed="0"/>
+    <w:lsdException w:name="Light Shading Accent 5" w:semiHidden="0" w:uiPriority="65" w:unhideWhenUsed="0"/>
+    <w:lsdException w:name="Light List Accent 5" w:semiHidden="0" w:uiPriority="66" w:unhideWhenUsed="0"/>
+    <w:lsdException w:name="Light Grid Accent 5" w:semiHidden="0" w:uiPriority="67" w:unhideWhenUsed="0"/>
+    <w:lsdException w:name="Medium Shading 1 Accent 5" w:semiHidden="0" w:uiPriority="68" w:unhideWhenUsed="0"/>
+    <w:lsdException w:name="Medium Shading 2 Accent 5" w:semiHidden="0" w:uiPriority="69" w:unhideWhenUsed="0"/>
+    <w:lsdException w:name="Medium List 1 Accent 5" w:semiHidden="0" w:uiPriority="70" w:unhideWhenUsed="0"/>
+    <w:lsdException w:name="Medium List 2 Accent 5" w:semiHidden="0" w:uiPriority="71" w:unhideWhenUsed="0"/>
+    <w:lsdException w:name="Medium Grid 1 Accent 5" w:semiHidden="0" w:uiPriority="72" w:unhideWhenUsed="0"/>
+    <w:lsdException w:name="Medium Grid 2 Accent 5" w:semiHidden="0" w:uiPriority="73" w:unhideWhenUsed="0"/>
+    <w:lsdException w:name="Medium Grid 3 Accent 5" w:semiHidden="0" w:uiPriority="60" w:unhideWhenUsed="0"/>
+    <w:lsdException w:name="Dark List Accent 5" w:semiHidden="0" w:uiPriority="61" w:unhideWhenUsed="0"/>
+    <w:lsdException w:name="Colorful Shading Accent 5" w:semiHidden="0" w:uiPriority="62" w:unhideWhenUsed="0"/>
+    <w:lsdException w:name="Colorful List Accent 5" w:semiHidden="0" w:uiPriority="63" w:unhideWhenUsed="0"/>
+    <w:lsdException w:name="Colorful Grid Accent 5" w:semiHidden="0" w:uiPriority="64" w:unhideWhenUsed="0"/>
+    <w:lsdException w:name="Light Shading Accent 6" w:semiHidden="0" w:uiPriority="65" w:unhideWhenUsed="0"/>
+    <w:lsdException w:name="Light List Accent 6" w:semiHidden="0" w:uiPriority="66" w:unhideWhenUsed="0"/>
+    <w:lsdException w:name="Light Grid Accent 6" w:semiHidden="0" w:uiPriority="67" w:unhideWhenUsed="0"/>
+    <w:lsdException w:name="Medium Shading 1 Accent 6" w:semiHidden="0" w:uiPriority="68" w:unhideWhenUsed="0"/>
+    <w:lsdException w:name="Medium Shading 2 Accent 6" w:semiHidden="0" w:uiPriority="69" w:unhideWhenUsed="0"/>
+    <w:lsdException w:name="Medium List 1 Accent 6" w:semiHidden="0" w:uiPriority="70" w:unhideWhenUsed="0"/>
+    <w:lsdException w:name="Medium List 2 Accent 6" w:semiHidden="0" w:uiPriority="71" w:unhideWhenUsed="0"/>
+    <w:lsdException w:name="Medium Grid 1 Accent 6" w:semiHidden="0" w:uiPriority="72" w:unhideWhenUsed="0"/>
+    <w:lsdException w:name="Medium Grid 2 Accent 6" w:semiHidden="0" w:uiPriority="73" w:unhideWhenUsed="0"/>
+    <w:lsdException w:name="Medium Grid 3 Accent 6" w:semiHidden="0" w:uiPriority="60" w:unhideWhenUsed="0"/>
+    <w:lsdException w:name="Dark List Accent 6" w:semiHidden="0" w:uiPriority="61" w:unhideWhenUsed="0"/>
+    <w:lsdException w:name="Colorful Shading Accent 6" w:semiHidden="0" w:uiPriority="62" w:unhideWhenUsed="0"/>
+    <w:lsdException w:name="Colorful List Accent 6" w:semiHidden="0" w:uiPriority="63" w:unhideWhenUsed="0"/>
+    <w:lsdException w:name="Colorful Grid Accent 6" w:semiHidden="0" w:uiPriority="64" w:unhideWhenUsed="0"/>
+    <w:lsdException w:name="Subtle Emphasis" w:semiHidden="0" w:uiPriority="65" w:unhideWhenUsed="0" w:qFormat="1"/>
+    <w:lsdException w:name="Intense Emphasis" w:semiHidden="0" w:uiPriority="66" w:unhideWhenUsed="0" w:qFormat="1"/>
+    <w:lsdException w:name="Subtle Reference" w:semiHidden="0" w:uiPriority="67" w:unhideWhenUsed="0" w:qFormat="1"/>
+    <w:lsdException w:name="Intense Reference" w:semiHidden="0" w:uiPriority="68" w:unhideWhenUsed="0" w:qFormat="1"/>
+    <w:lsdException w:name="Book Title" w:semiHidden="0" w:uiPriority="69" w:unhideWhenUsed="0" w:qFormat="1"/>
+    <w:lsdException w:name="Bibliography" w:uiPriority="70"/>
+    <w:lsdException w:name="TOC Heading" w:uiPriority="71" w:qFormat="1"/>
   </w:latentStyles>
   <w:style w:type="paragraph" w:default="1" w:styleId="Normal">
     <w:name w:val="Normal"/>
@@ -1998,6 +1487,7 @@
     <w:uiPriority w:val="99"/>
     <w:semiHidden/>
     <w:unhideWhenUsed/>
+    <w:qFormat/>
     <w:tblPr>
       <w:tblInd w:w="0" w:type="dxa"/>
       <w:tblCellMar>

--- a/limpias/0691.docx
+++ b/limpias/0691.docx
@@ -69,13 +69,6 @@
           <w:sz w:val="24"/>
         </w:rPr>
       </w:pPr>
-      <w:r>
-        <w:rPr>
-          <w:rFonts w:ascii="Book Antiqua" w:hAnsi="Book Antiqua"/>
-          <w:sz w:val="24"/>
-        </w:rPr>
-        <w:t xml:space="preserve"> </w:t>
-      </w:r>
       <w:r>
         <w:rPr>
           <w:rFonts w:ascii="Book Antiqua" w:hAnsi="Book Antiqua"/>
@@ -277,13 +270,7 @@
           <w:sz w:val="24"/>
         </w:rPr>
         <w:tab/>
-      </w:r>
-      <w:r>
-        <w:rPr>
-          <w:rFonts w:ascii="Book Antiqua" w:hAnsi="Book Antiqua"/>
-          <w:sz w:val="24"/>
-        </w:rPr>
-        <w:t>2.506,42mts2</w:t>
+        <w:t xml:space="preserve"> 2.506,42 mts2</w:t>
       </w:r>
     </w:p>
     <w:p>
@@ -320,13 +307,7 @@
           <w:sz w:val="24"/>
         </w:rPr>
         <w:tab/>
-      </w:r>
-      <w:r>
-        <w:rPr>
-          <w:rFonts w:ascii="Book Antiqua" w:hAnsi="Book Antiqua"/>
-          <w:sz w:val="24"/>
-        </w:rPr>
-        <w:t>4.772,70mts2</w:t>
+        <w:t xml:space="preserve"> 4.772,70 mts2</w:t>
       </w:r>
     </w:p>
     <w:p>
